--- a/Assets/docs/Davin/LewisChampionDoc.docx
+++ b/Assets/docs/Davin/LewisChampionDoc.docx
@@ -148,10 +148,10 @@
           <w:noProof/>
         </w:rPr>
         <w:drawing>
-          <wp:inline distT="0" distB="0" distL="0" distR="0" wp14:anchorId="778160C5" wp14:editId="396A5C7A">
-            <wp:extent cx="5943600" cy="2418080"/>
-            <wp:effectExtent l="0" t="0" r="0" b="1270"/>
-            <wp:docPr id="3" name="Picture 3"/>
+          <wp:inline distT="0" distB="0" distL="0" distR="0" wp14:anchorId="488046F6" wp14:editId="21E3957A">
+            <wp:extent cx="5943600" cy="4157980"/>
+            <wp:effectExtent l="0" t="0" r="0" b="0"/>
+            <wp:docPr id="621904217" name="Picture 1" descr="A diagram of a company&#10;&#10;Description automatically generated"/>
             <wp:cNvGraphicFramePr>
               <a:graphicFrameLocks xmlns:a="http://schemas.openxmlformats.org/drawingml/2006/main" noChangeAspect="1"/>
             </wp:cNvGraphicFramePr>
@@ -159,7 +159,7 @@
               <a:graphicData uri="http://schemas.openxmlformats.org/drawingml/2006/picture">
                 <pic:pic xmlns:pic="http://schemas.openxmlformats.org/drawingml/2006/picture">
                   <pic:nvPicPr>
-                    <pic:cNvPr id="0" name=""/>
+                    <pic:cNvPr id="621904217" name="Picture 1" descr="A diagram of a company&#10;&#10;Description automatically generated"/>
                     <pic:cNvPicPr/>
                   </pic:nvPicPr>
                   <pic:blipFill>
@@ -171,7 +171,7 @@
                   <pic:spPr>
                     <a:xfrm>
                       <a:off x="0" y="0"/>
-                      <a:ext cx="5943600" cy="2418080"/>
+                      <a:ext cx="5943600" cy="4157980"/>
                     </a:xfrm>
                     <a:prstGeom prst="rect">
                       <a:avLst/>
@@ -235,7 +235,7 @@
         <w:rPr>
           <w:lang w:val="en-CA"/>
         </w:rPr>
-        <w:t>Add Numbers</w:t>
+        <w:t>Go to Main Menu</w:t>
       </w:r>
       <w:r>
         <w:rPr>
@@ -255,6 +255,7 @@
           <w:bCs/>
           <w:lang w:val="en-CA"/>
         </w:rPr>
+        <w:lastRenderedPageBreak/>
         <w:t>Summary:</w:t>
       </w:r>
       <w:r>
@@ -267,13 +268,13 @@
         <w:rPr>
           <w:lang w:val="en-CA"/>
         </w:rPr>
-        <w:t>The accountant uses the machine to calculate the sum of two numbers</w:t>
-      </w:r>
-      <w:r>
-        <w:rPr>
-          <w:lang w:val="en-CA"/>
-        </w:rPr>
-        <w:t xml:space="preserve">. </w:t>
+        <w:t>The user interacts with the pause menu to g</w:t>
+      </w:r>
+      <w:r>
+        <w:rPr>
+          <w:lang w:val="en-CA"/>
+        </w:rPr>
+        <w:t>o main menu</w:t>
       </w:r>
     </w:p>
     <w:p>
@@ -299,13 +300,13 @@
         <w:rPr>
           <w:lang w:val="en-CA"/>
         </w:rPr>
-        <w:t>Accountant</w:t>
-      </w:r>
-      <w:r>
-        <w:rPr>
-          <w:lang w:val="en-CA"/>
-        </w:rPr>
-        <w:t xml:space="preserve">. </w:t>
+        <w:t>User, UI Manager</w:t>
+      </w:r>
+      <w:r>
+        <w:rPr>
+          <w:lang w:val="en-CA"/>
+        </w:rPr>
+        <w:t xml:space="preserve"> </w:t>
       </w:r>
     </w:p>
     <w:p>
@@ -364,6 +365,9 @@
       <w:pPr>
         <w:spacing w:after="0"/>
         <w:ind w:left="2160"/>
+        <w:rPr>
+          <w:lang w:val="en-CA"/>
+        </w:rPr>
       </w:pPr>
       <w:r>
         <w:rPr>
@@ -383,13 +387,13 @@
         <w:rPr>
           <w:lang w:val="en-CA"/>
         </w:rPr>
-        <w:t>Accept input of first number</w:t>
-      </w:r>
-      <w:r>
-        <w:rPr>
-          <w:lang w:val="en-CA"/>
-        </w:rPr>
-        <w:t xml:space="preserve">. </w:t>
+        <w:t>Accept input to open pause menu</w:t>
+      </w:r>
+      <w:r>
+        <w:rPr>
+          <w:lang w:val="en-CA"/>
+        </w:rPr>
+        <w:t xml:space="preserve"> </w:t>
       </w:r>
     </w:p>
     <w:p>
@@ -403,25 +407,13 @@
           <w:bCs/>
           <w:lang w:val="en-CA"/>
         </w:rPr>
-        <w:t>Step 2:</w:t>
-      </w:r>
-      <w:r>
-        <w:rPr>
-          <w:lang w:val="en-CA"/>
-        </w:rPr>
-        <w:t xml:space="preserve"> </w:t>
-      </w:r>
-      <w:r>
-        <w:rPr>
-          <w:lang w:val="en-CA"/>
-        </w:rPr>
-        <w:t>Continue to accept numbers until [calculate] is entered.</w:t>
-      </w:r>
-      <w:r>
-        <w:rPr>
-          <w:lang w:val="en-CA"/>
-        </w:rPr>
-        <w:t xml:space="preserve"> </w:t>
+        <w:t xml:space="preserve">Step 2: </w:t>
+      </w:r>
+      <w:r>
+        <w:rPr>
+          <w:lang w:val="en-CA"/>
+        </w:rPr>
+        <w:t>UI Manager displays pause menu</w:t>
       </w:r>
     </w:p>
     <w:p>
@@ -435,77 +427,35 @@
           <w:bCs/>
           <w:lang w:val="en-CA"/>
         </w:rPr>
-        <w:t>Step 3:</w:t>
-      </w:r>
-      <w:r>
-        <w:rPr>
-          <w:lang w:val="en-CA"/>
-        </w:rPr>
-        <w:t xml:space="preserve"> </w:t>
-      </w:r>
-      <w:r>
-        <w:rPr>
-          <w:lang w:val="en-CA"/>
-        </w:rPr>
-        <w:t>Accept calculate command</w:t>
-      </w:r>
-      <w:r>
-        <w:rPr>
-          <w:lang w:val="en-CA"/>
-        </w:rPr>
-        <w:t xml:space="preserve">. </w:t>
-      </w:r>
-    </w:p>
-    <w:p>
-      <w:pPr>
-        <w:spacing w:after="0"/>
-        <w:ind w:left="2160"/>
-      </w:pPr>
+        <w:t xml:space="preserve">Step </w:t>
+      </w:r>
       <w:r>
         <w:rPr>
           <w:b/>
           <w:bCs/>
           <w:lang w:val="en-CA"/>
         </w:rPr>
-        <w:t>Step 4:</w:t>
-      </w:r>
-      <w:r>
-        <w:rPr>
-          <w:lang w:val="en-CA"/>
-        </w:rPr>
-        <w:t xml:space="preserve"> </w:t>
-      </w:r>
-      <w:r>
-        <w:rPr>
-          <w:lang w:val="en-CA"/>
-        </w:rPr>
-        <w:t>Calculate and show result</w:t>
-      </w:r>
-      <w:r>
-        <w:rPr>
-          <w:lang w:val="en-CA"/>
-        </w:rPr>
-        <w:t xml:space="preserve">. </w:t>
-      </w:r>
-    </w:p>
-    <w:p>
-      <w:pPr>
-        <w:spacing w:after="0"/>
-        <w:ind w:left="1440"/>
-      </w:pPr>
+        <w:t>3</w:t>
+      </w:r>
       <w:r>
         <w:rPr>
           <w:b/>
           <w:bCs/>
           <w:lang w:val="en-CA"/>
         </w:rPr>
-        <w:t>Exceptions:</w:t>
+        <w:t>:</w:t>
       </w:r>
       <w:r>
         <w:rPr>
           <w:lang w:val="en-CA"/>
         </w:rPr>
         <w:t xml:space="preserve"> </w:t>
+      </w:r>
+      <w:r>
+        <w:rPr>
+          <w:lang w:val="en-CA"/>
+        </w:rPr>
+        <w:t>Continue to accept input to navigate menus</w:t>
       </w:r>
     </w:p>
     <w:p>
@@ -519,7 +469,6 @@
           <w:bCs/>
           <w:lang w:val="en-CA"/>
         </w:rPr>
-        <w:lastRenderedPageBreak/>
         <w:t xml:space="preserve">Step </w:t>
       </w:r>
       <w:r>
@@ -528,7 +477,7 @@
           <w:bCs/>
           <w:lang w:val="en-CA"/>
         </w:rPr>
-        <w:t>1</w:t>
+        <w:t>4</w:t>
       </w:r>
       <w:r>
         <w:rPr>
@@ -548,13 +497,13 @@
         <w:rPr>
           <w:lang w:val="en-CA"/>
         </w:rPr>
-        <w:t>[calculate] is pressed before any input: Display 0</w:t>
-      </w:r>
-      <w:r>
-        <w:rPr>
-          <w:lang w:val="en-CA"/>
-        </w:rPr>
-        <w:t xml:space="preserve">. </w:t>
+        <w:t>Accept input on buttons</w:t>
+      </w:r>
+      <w:r>
+        <w:rPr>
+          <w:lang w:val="en-CA"/>
+        </w:rPr>
+        <w:t xml:space="preserve"> </w:t>
       </w:r>
     </w:p>
     <w:p>
@@ -576,7 +525,7 @@
           <w:bCs/>
           <w:lang w:val="en-CA"/>
         </w:rPr>
-        <w:t>2</w:t>
+        <w:t>5</w:t>
       </w:r>
       <w:r>
         <w:rPr>
@@ -596,7 +545,7 @@
         <w:rPr>
           <w:lang w:val="en-CA"/>
         </w:rPr>
-        <w:t>A button other than [calculate] or a number input is pressed: ignore input.</w:t>
+        <w:t>UI Manager display Main Menu</w:t>
       </w:r>
       <w:r>
         <w:rPr>
@@ -616,7 +565,7 @@
           <w:bCs/>
           <w:lang w:val="en-CA"/>
         </w:rPr>
-        <w:t>Post conditions:</w:t>
+        <w:t>Exceptions:</w:t>
       </w:r>
       <w:r>
         <w:rPr>
@@ -624,23 +573,11 @@
         </w:rPr>
         <w:t xml:space="preserve"> </w:t>
       </w:r>
-      <w:r>
-        <w:rPr>
-          <w:lang w:val="en-CA"/>
-        </w:rPr>
-        <w:t>Calculated value is displayed</w:t>
-      </w:r>
-      <w:r>
-        <w:rPr>
-          <w:lang w:val="en-CA"/>
-        </w:rPr>
-        <w:t xml:space="preserve">. </w:t>
-      </w:r>
-    </w:p>
-    <w:p>
-      <w:pPr>
-        <w:spacing w:after="0"/>
-        <w:ind w:left="1440"/>
+    </w:p>
+    <w:p>
+      <w:pPr>
+        <w:spacing w:after="0"/>
+        <w:ind w:left="2160"/>
       </w:pPr>
       <w:r>
         <w:rPr>
@@ -648,33 +585,173 @@
           <w:bCs/>
           <w:lang w:val="en-CA"/>
         </w:rPr>
-        <w:t>Priority:</w:t>
-      </w:r>
-      <w:r>
-        <w:rPr>
-          <w:lang w:val="en-CA"/>
-        </w:rPr>
-        <w:t xml:space="preserve"> 2*</w:t>
-      </w:r>
-    </w:p>
-    <w:p>
-      <w:pPr>
-        <w:spacing w:after="0"/>
-        <w:ind w:left="1440"/>
-      </w:pPr>
+        <w:t xml:space="preserve">Step </w:t>
+      </w:r>
       <w:r>
         <w:rPr>
           <w:b/>
           <w:bCs/>
           <w:lang w:val="en-CA"/>
         </w:rPr>
+        <w:t>1</w:t>
+      </w:r>
+      <w:r>
+        <w:rPr>
+          <w:b/>
+          <w:bCs/>
+          <w:lang w:val="en-CA"/>
+        </w:rPr>
+        <w:t>:</w:t>
+      </w:r>
+      <w:r>
+        <w:rPr>
+          <w:lang w:val="en-CA"/>
+        </w:rPr>
+        <w:t xml:space="preserve"> </w:t>
+      </w:r>
+      <w:r>
+        <w:rPr>
+          <w:lang w:val="en-CA"/>
+        </w:rPr>
+        <w:t>Settings menu is opened</w:t>
+      </w:r>
+      <w:r>
+        <w:rPr>
+          <w:lang w:val="en-CA"/>
+        </w:rPr>
+        <w:t xml:space="preserve"> </w:t>
+      </w:r>
+    </w:p>
+    <w:p>
+      <w:pPr>
+        <w:spacing w:after="0"/>
+        <w:ind w:left="2160"/>
+      </w:pPr>
+      <w:r>
+        <w:rPr>
+          <w:b/>
+          <w:bCs/>
+          <w:lang w:val="en-CA"/>
+        </w:rPr>
+        <w:t xml:space="preserve">Step </w:t>
+      </w:r>
+      <w:r>
+        <w:rPr>
+          <w:b/>
+          <w:bCs/>
+          <w:lang w:val="en-CA"/>
+        </w:rPr>
+        <w:t>2</w:t>
+      </w:r>
+      <w:r>
+        <w:rPr>
+          <w:b/>
+          <w:bCs/>
+          <w:lang w:val="en-CA"/>
+        </w:rPr>
+        <w:t>:</w:t>
+      </w:r>
+      <w:r>
+        <w:rPr>
+          <w:lang w:val="en-CA"/>
+        </w:rPr>
+        <w:t xml:space="preserve"> </w:t>
+      </w:r>
+      <w:r>
+        <w:rPr>
+          <w:lang w:val="en-CA"/>
+        </w:rPr>
+        <w:t>Pause Menu is closed</w:t>
+      </w:r>
+      <w:r>
+        <w:rPr>
+          <w:lang w:val="en-CA"/>
+        </w:rPr>
+        <w:t xml:space="preserve"> </w:t>
+      </w:r>
+    </w:p>
+    <w:p>
+      <w:pPr>
+        <w:spacing w:after="0"/>
+        <w:ind w:left="1440"/>
+      </w:pPr>
+      <w:r>
+        <w:rPr>
+          <w:b/>
+          <w:bCs/>
+          <w:lang w:val="en-CA"/>
+        </w:rPr>
+        <w:t>Post conditions:</w:t>
+      </w:r>
+      <w:r>
+        <w:rPr>
+          <w:lang w:val="en-CA"/>
+        </w:rPr>
+        <w:t xml:space="preserve"> </w:t>
+      </w:r>
+      <w:r>
+        <w:rPr>
+          <w:lang w:val="en-CA"/>
+        </w:rPr>
+        <w:t>Main Menu on screen</w:t>
+      </w:r>
+      <w:r>
+        <w:rPr>
+          <w:lang w:val="en-CA"/>
+        </w:rPr>
+        <w:t xml:space="preserve"> </w:t>
+      </w:r>
+    </w:p>
+    <w:p>
+      <w:pPr>
+        <w:spacing w:after="0"/>
+        <w:ind w:left="1440"/>
+      </w:pPr>
+      <w:r>
+        <w:rPr>
+          <w:b/>
+          <w:bCs/>
+          <w:lang w:val="en-CA"/>
+        </w:rPr>
+        <w:t>Priority:</w:t>
+      </w:r>
+      <w:r>
+        <w:rPr>
+          <w:lang w:val="en-CA"/>
+        </w:rPr>
+        <w:t xml:space="preserve"> </w:t>
+      </w:r>
+      <w:r>
+        <w:rPr>
+          <w:lang w:val="en-CA"/>
+        </w:rPr>
+        <w:t>2</w:t>
+      </w:r>
+    </w:p>
+    <w:p>
+      <w:pPr>
+        <w:spacing w:after="0"/>
+        <w:ind w:left="1440"/>
+      </w:pPr>
+      <w:r>
+        <w:rPr>
+          <w:b/>
+          <w:bCs/>
+          <w:lang w:val="en-CA"/>
+        </w:rPr>
         <w:t>ID:</w:t>
       </w:r>
       <w:r>
         <w:rPr>
           <w:lang w:val="en-CA"/>
         </w:rPr>
-        <w:t xml:space="preserve"> C</w:t>
+        <w:t xml:space="preserve"> </w:t>
+      </w:r>
+      <w:r>
+        <w:rPr>
+          <w:lang w:val="en-CA"/>
+        </w:rPr>
+        <w:t>MM</w:t>
       </w:r>
       <w:r>
         <w:rPr>
@@ -738,6 +815,7 @@
         <w:ind w:left="1440"/>
       </w:pPr>
       <w:r>
+        <w:lastRenderedPageBreak/>
         <w:t>Data Flow Diagrams</w:t>
       </w:r>
     </w:p>
@@ -801,7 +879,10 @@
         <w:ind w:left="2160"/>
       </w:pPr>
       <w:r>
-        <w:t>Assign rooms*:</w:t>
+        <w:t>Display Main Menu</w:t>
+      </w:r>
+      <w:r>
+        <w:t>:</w:t>
       </w:r>
     </w:p>
     <w:p>
@@ -810,7 +891,7 @@
         <w:ind w:left="2880"/>
       </w:pPr>
       <w:r>
-        <w:t>WHILE teacher in two places at once OR two classes in the same room</w:t>
+        <w:t xml:space="preserve">ON START </w:t>
       </w:r>
     </w:p>
     <w:p>
@@ -819,7 +900,8 @@
         <w:ind w:left="2880"/>
       </w:pPr>
       <w:r>
-        <w:t xml:space="preserve">     Randomly redistribute classes</w:t>
+        <w:tab/>
+        <w:t>Display the main menu</w:t>
       </w:r>
     </w:p>
     <w:p>
@@ -828,23 +910,174 @@
         <w:ind w:left="2880"/>
       </w:pPr>
       <w:r>
+        <w:t>Accept user input to navigate the main menu</w:t>
+      </w:r>
+    </w:p>
+    <w:p>
+      <w:pPr>
+        <w:spacing w:after="0"/>
+        <w:ind w:left="2880"/>
+      </w:pPr>
+      <w:r>
+        <w:t>IF option selected</w:t>
+      </w:r>
+    </w:p>
+    <w:p>
+      <w:pPr>
+        <w:spacing w:after="0"/>
+        <w:ind w:left="2880" w:firstLine="720"/>
+      </w:pPr>
+      <w:r>
+        <w:t>Stop displaying main menu</w:t>
+      </w:r>
+    </w:p>
+    <w:p>
+      <w:pPr>
+        <w:spacing w:after="0"/>
+        <w:ind w:left="2880" w:firstLine="720"/>
+      </w:pPr>
+      <w:r>
+        <w:t>Proceed with necessary functionality</w:t>
+      </w:r>
+    </w:p>
+    <w:p>
+      <w:pPr>
+        <w:spacing w:after="0"/>
+        <w:ind w:left="2160"/>
+      </w:pPr>
+      <w:r>
+        <w:t>Run Game:</w:t>
+      </w:r>
+    </w:p>
+    <w:p>
+      <w:pPr>
+        <w:spacing w:after="0"/>
+        <w:ind w:left="2880"/>
+      </w:pPr>
+      <w:r>
+        <w:t>When user selects play or load from main menu</w:t>
+      </w:r>
+    </w:p>
+    <w:p>
+      <w:pPr>
+        <w:spacing w:after="0"/>
+        <w:ind w:left="2880"/>
+      </w:pPr>
+      <w:r>
+        <w:t xml:space="preserve">     Start a new game or load their save data</w:t>
+      </w:r>
+    </w:p>
+    <w:p>
+      <w:pPr>
+        <w:spacing w:after="0"/>
+        <w:ind w:left="2880"/>
+      </w:pPr>
+      <w:r>
+        <w:t>Run game using other features</w:t>
+      </w:r>
+    </w:p>
+    <w:p>
+      <w:pPr>
+        <w:spacing w:after="0"/>
+        <w:ind w:left="2160"/>
+      </w:pPr>
+      <w:r>
+        <w:t>Display Pause Menu:</w:t>
+      </w:r>
+    </w:p>
+    <w:p>
+      <w:pPr>
+        <w:spacing w:after="0"/>
+        <w:ind w:left="2880"/>
+      </w:pPr>
+      <w:r>
+        <w:t>ON PAUSE input</w:t>
+      </w:r>
+    </w:p>
+    <w:p>
+      <w:pPr>
+        <w:spacing w:after="0"/>
+        <w:ind w:left="2880"/>
+      </w:pPr>
+      <w:r>
+        <w:t xml:space="preserve">     Display pause menu</w:t>
+      </w:r>
+    </w:p>
+    <w:p>
+      <w:pPr>
+        <w:spacing w:after="0"/>
+        <w:ind w:left="2880"/>
+      </w:pPr>
+      <w:r>
+        <w:t xml:space="preserve">     Accept user inputs to navigate the pause menu</w:t>
+      </w:r>
+    </w:p>
+    <w:p>
+      <w:pPr>
+        <w:spacing w:after="0"/>
+        <w:ind w:left="2880"/>
+      </w:pPr>
+      <w:r>
+        <w:t xml:space="preserve">     IF RESUME</w:t>
+      </w:r>
+    </w:p>
+    <w:p>
+      <w:pPr>
+        <w:spacing w:after="0"/>
+        <w:ind w:left="2880"/>
+      </w:pPr>
+      <w:r>
+        <w:tab/>
+        <w:t>Close pause menu</w:t>
+      </w:r>
+    </w:p>
+    <w:p>
+      <w:pPr>
+        <w:spacing w:after="0"/>
+        <w:ind w:left="2880"/>
+      </w:pPr>
+      <w:r>
         <w:lastRenderedPageBreak/>
-        <w:t>END WHILE</w:t>
-      </w:r>
-    </w:p>
-    <w:p>
-      <w:pPr>
-        <w:spacing w:after="0"/>
-        <w:ind w:left="2160"/>
-      </w:pPr>
-      <w:r>
-        <w:rPr>
-          <w:b/>
-        </w:rPr>
-        <w:t>*Notes</w:t>
-      </w:r>
-      <w:r>
-        <w:t>: Yours should be much longer. You could use a decision tree or decision table instead if it is more appropriate.</w:t>
+        <w:tab/>
+        <w:t>Resume running game</w:t>
+      </w:r>
+    </w:p>
+    <w:p>
+      <w:pPr>
+        <w:spacing w:after="0"/>
+        <w:ind w:left="2880"/>
+      </w:pPr>
+      <w:r>
+        <w:t xml:space="preserve">    IF MAIN MENU</w:t>
+      </w:r>
+    </w:p>
+    <w:p>
+      <w:pPr>
+        <w:spacing w:after="0"/>
+        <w:ind w:left="2880"/>
+      </w:pPr>
+      <w:r>
+        <w:tab/>
+        <w:t>Stop running game</w:t>
+      </w:r>
+    </w:p>
+    <w:p>
+      <w:pPr>
+        <w:spacing w:after="0"/>
+        <w:ind w:left="2880"/>
+      </w:pPr>
+      <w:r>
+        <w:tab/>
+        <w:t>Stop displaying Pause Menu</w:t>
+      </w:r>
+    </w:p>
+    <w:p>
+      <w:pPr>
+        <w:spacing w:after="0"/>
+        <w:ind w:left="2880" w:firstLine="720"/>
+      </w:pPr>
+      <w:r>
+        <w:t>Display Main Menu</w:t>
       </w:r>
     </w:p>
     <w:p>
@@ -868,116 +1101,6 @@
       </w:pPr>
       <w:r>
         <w:t>[Describe the inputs and outputs of the tests you will run. Ensure you cover all the boundary cases.]</w:t>
-      </w:r>
-    </w:p>
-    <w:p>
-      <w:pPr>
-        <w:ind w:left="720"/>
-        <w:rPr>
-          <w:b/>
-        </w:rPr>
-      </w:pPr>
-      <w:r>
-        <w:rPr>
-          <w:b/>
-        </w:rPr>
-        <w:t>Example for random number generator feature</w:t>
-      </w:r>
-    </w:p>
-    <w:p>
-      <w:pPr>
-        <w:ind w:left="1440"/>
-      </w:pPr>
-      <w:r>
-        <w:t>Run feature 1000 times sending output to a file.</w:t>
-      </w:r>
-    </w:p>
-    <w:p>
-      <w:pPr>
-        <w:ind w:left="1440"/>
-      </w:pPr>
-      <w:r>
-        <w:t>The output file will have the following characteristics:</w:t>
-      </w:r>
-    </w:p>
-    <w:p>
-      <w:pPr>
-        <w:pStyle w:val="ListParagraph"/>
-        <w:numPr>
-          <w:ilvl w:val="0"/>
-          <w:numId w:val="3"/>
-        </w:numPr>
-      </w:pPr>
-      <w:r>
-        <w:t>Max number: 9</w:t>
-      </w:r>
-    </w:p>
-    <w:p>
-      <w:pPr>
-        <w:pStyle w:val="ListParagraph"/>
-        <w:numPr>
-          <w:ilvl w:val="0"/>
-          <w:numId w:val="3"/>
-        </w:numPr>
-      </w:pPr>
-      <w:r>
-        <w:t>Min number: 0</w:t>
-      </w:r>
-    </w:p>
-    <w:p>
-      <w:pPr>
-        <w:pStyle w:val="ListParagraph"/>
-        <w:numPr>
-          <w:ilvl w:val="0"/>
-          <w:numId w:val="3"/>
-        </w:numPr>
-      </w:pPr>
-      <w:r>
-        <w:t>Each digit between 0 and 9 appears at least 50 times</w:t>
-      </w:r>
-    </w:p>
-    <w:p>
-      <w:pPr>
-        <w:pStyle w:val="ListParagraph"/>
-        <w:numPr>
-          <w:ilvl w:val="0"/>
-          <w:numId w:val="3"/>
-        </w:numPr>
-      </w:pPr>
-      <w:r>
-        <w:t>No digit between 0 and 9 appears more than 300 times</w:t>
-      </w:r>
-    </w:p>
-    <w:p>
-      <w:pPr>
-        <w:pStyle w:val="ListParagraph"/>
-        <w:numPr>
-          <w:ilvl w:val="0"/>
-          <w:numId w:val="3"/>
-        </w:numPr>
-      </w:pPr>
-      <w:r>
-        <w:t>Consider each set of 10 consecutive outputs as a substring of the entire output. No substring may appear more than 3 times.</w:t>
-      </w:r>
-    </w:p>
-    <w:p>
-      <w:pPr>
-        <w:ind w:left="720"/>
-        <w:rPr>
-          <w:b/>
-        </w:rPr>
-      </w:pPr>
-      <w:r>
-        <w:rPr>
-          <w:b/>
-        </w:rPr>
-        <w:t xml:space="preserve">Example for divide </w:t>
-      </w:r>
-      <w:r>
-        <w:rPr>
-          <w:b/>
-        </w:rPr>
-        <w:t>feature</w:t>
       </w:r>
     </w:p>
     <w:tbl>
@@ -988,63 +1111,76 @@
         <w:tblLook w:val="04A0" w:firstRow="1" w:lastRow="0" w:firstColumn="1" w:lastColumn="0" w:noHBand="0" w:noVBand="1"/>
       </w:tblPr>
       <w:tblGrid>
-        <w:gridCol w:w="999"/>
-        <w:gridCol w:w="1343"/>
-        <w:gridCol w:w="1524"/>
-        <w:gridCol w:w="4764"/>
+        <w:gridCol w:w="2450"/>
+        <w:gridCol w:w="4400"/>
+        <w:gridCol w:w="1710"/>
       </w:tblGrid>
       <w:tr>
         <w:tc>
           <w:tcPr>
-            <w:tcW w:w="1008" w:type="dxa"/>
+            <w:tcW w:w="2450" w:type="dxa"/>
             <w:shd w:val="clear" w:color="auto" w:fill="D9D9D9" w:themeFill="background1" w:themeFillShade="D9"/>
           </w:tcPr>
           <w:p>
             <w:r>
-              <w:t>Output</w:t>
+              <w:t>Input</w:t>
             </w:r>
           </w:p>
         </w:tc>
         <w:tc>
           <w:tcPr>
-            <w:tcW w:w="1350" w:type="dxa"/>
+            <w:tcW w:w="4400" w:type="dxa"/>
             <w:shd w:val="clear" w:color="auto" w:fill="D9D9D9" w:themeFill="background1" w:themeFillShade="D9"/>
           </w:tcPr>
           <w:p>
             <w:r>
-              <w:t>Numerator</w:t>
-            </w:r>
-          </w:p>
-          <w:p>
-            <w:r>
-              <w:t>(int)</w:t>
+              <w:t>Output</w:t>
             </w:r>
           </w:p>
         </w:tc>
         <w:tc>
           <w:tcPr>
-            <w:tcW w:w="1530" w:type="dxa"/>
+            <w:tcW w:w="1710" w:type="dxa"/>
             <w:shd w:val="clear" w:color="auto" w:fill="D9D9D9" w:themeFill="background1" w:themeFillShade="D9"/>
           </w:tcPr>
           <w:p>
             <w:r>
-              <w:t>Denominator</w:t>
+              <w:t>Notes</w:t>
             </w:r>
           </w:p>
+        </w:tc>
+      </w:tr>
+      <w:tr>
+        <w:trPr>
+          <w:trHeight w:val="575"/>
+        </w:trPr>
+        <w:tc>
+          <w:tcPr>
+            <w:tcW w:w="2450" w:type="dxa"/>
+          </w:tcPr>
           <w:p>
             <w:r>
-              <w:t>(int)</w:t>
+              <w:t>Menu button is pressed</w:t>
             </w:r>
           </w:p>
         </w:tc>
         <w:tc>
           <w:tcPr>
-            <w:tcW w:w="4968" w:type="dxa"/>
-            <w:shd w:val="clear" w:color="auto" w:fill="D9D9D9" w:themeFill="background1" w:themeFillShade="D9"/>
+            <w:tcW w:w="4400" w:type="dxa"/>
           </w:tcPr>
           <w:p>
             <w:r>
-              <w:t>Notes</w:t>
+              <w:t>Proceed with the specified button functionality</w:t>
+            </w:r>
+          </w:p>
+        </w:tc>
+        <w:tc>
+          <w:tcPr>
+            <w:tcW w:w="1710" w:type="dxa"/>
+          </w:tcPr>
+          <w:p>
+            <w:r>
+              <w:t>This is the expected case.</w:t>
             </w:r>
           </w:p>
         </w:tc>
@@ -1052,79 +1188,31 @@
       <w:tr>
         <w:tc>
           <w:tcPr>
-            <w:tcW w:w="1008" w:type="dxa"/>
+            <w:tcW w:w="2450" w:type="dxa"/>
           </w:tcPr>
           <w:p>
             <w:r>
-              <w:t>0.5</w:t>
+              <w:t>Somewhere without button is pressed</w:t>
             </w:r>
           </w:p>
         </w:tc>
         <w:tc>
           <w:tcPr>
-            <w:tcW w:w="1350" w:type="dxa"/>
+            <w:tcW w:w="4400" w:type="dxa"/>
           </w:tcPr>
           <w:p>
             <w:r>
-              <w:t>1</w:t>
+              <w:t>Don’t do anything</w:t>
             </w:r>
           </w:p>
         </w:tc>
         <w:tc>
           <w:tcPr>
-            <w:tcW w:w="1530" w:type="dxa"/>
+            <w:tcW w:w="1710" w:type="dxa"/>
           </w:tcPr>
           <w:p>
             <w:r>
-              <w:t>2</w:t>
-            </w:r>
-          </w:p>
-        </w:tc>
-        <w:tc>
-          <w:tcPr>
-            <w:tcW w:w="4968" w:type="dxa"/>
-          </w:tcPr>
-          <w:p/>
-        </w:tc>
-      </w:tr>
-      <w:tr>
-        <w:tc>
-          <w:tcPr>
-            <w:tcW w:w="1008" w:type="dxa"/>
-          </w:tcPr>
-          <w:p>
-            <w:r>
-              <w:t>0.5</w:t>
-            </w:r>
-          </w:p>
-        </w:tc>
-        <w:tc>
-          <w:tcPr>
-            <w:tcW w:w="1350" w:type="dxa"/>
-          </w:tcPr>
-          <w:p>
-            <w:r>
-              <w:t>2</w:t>
-            </w:r>
-          </w:p>
-        </w:tc>
-        <w:tc>
-          <w:tcPr>
-            <w:tcW w:w="1530" w:type="dxa"/>
-          </w:tcPr>
-          <w:p>
-            <w:r>
-              <w:t>3</w:t>
-            </w:r>
-          </w:p>
-        </w:tc>
-        <w:tc>
-          <w:tcPr>
-            <w:tcW w:w="4968" w:type="dxa"/>
-          </w:tcPr>
-          <w:p>
-            <w:r>
-              <w:t>We only have 1 bit precision for outputs. Round all values to the nearest .5</w:t>
+              <w:t>This is the equivalent of trying to interact with something that isn’t there</w:t>
             </w:r>
           </w:p>
         </w:tc>
@@ -1132,125 +1220,31 @@
       <w:tr>
         <w:tc>
           <w:tcPr>
-            <w:tcW w:w="1008" w:type="dxa"/>
+            <w:tcW w:w="2450" w:type="dxa"/>
           </w:tcPr>
           <w:p>
             <w:r>
-              <w:t>0.0</w:t>
+              <w:t>Incorrect input control</w:t>
             </w:r>
           </w:p>
         </w:tc>
         <w:tc>
           <w:tcPr>
-            <w:tcW w:w="1350" w:type="dxa"/>
+            <w:tcW w:w="4400" w:type="dxa"/>
           </w:tcPr>
           <w:p>
             <w:r>
-              <w:t>1</w:t>
+              <w:t>Don’t do anything</w:t>
             </w:r>
           </w:p>
         </w:tc>
         <w:tc>
           <w:tcPr>
-            <w:tcW w:w="1530" w:type="dxa"/>
+            <w:tcW w:w="1710" w:type="dxa"/>
           </w:tcPr>
           <w:p>
             <w:r>
-              <w:t>4</w:t>
-            </w:r>
-          </w:p>
-        </w:tc>
-        <w:tc>
-          <w:tcPr>
-            <w:tcW w:w="4968" w:type="dxa"/>
-          </w:tcPr>
-          <w:p>
-            <w:r>
-              <w:t>At the 0.25 mark always round to the nearest whole integer</w:t>
-            </w:r>
-          </w:p>
-        </w:tc>
-      </w:tr>
-      <w:tr>
-        <w:tc>
-          <w:tcPr>
-            <w:tcW w:w="1008" w:type="dxa"/>
-          </w:tcPr>
-          <w:p>
-            <w:r>
-              <w:t>1.0</w:t>
-            </w:r>
-          </w:p>
-        </w:tc>
-        <w:tc>
-          <w:tcPr>
-            <w:tcW w:w="1350" w:type="dxa"/>
-          </w:tcPr>
-          <w:p>
-            <w:r>
-              <w:t>3</w:t>
-            </w:r>
-          </w:p>
-        </w:tc>
-        <w:tc>
-          <w:tcPr>
-            <w:tcW w:w="1530" w:type="dxa"/>
-          </w:tcPr>
-          <w:p>
-            <w:r>
-              <w:t>4</w:t>
-            </w:r>
-          </w:p>
-        </w:tc>
-        <w:tc>
-          <w:tcPr>
-            <w:tcW w:w="4968" w:type="dxa"/>
-          </w:tcPr>
-          <w:p>
-            <w:r>
-              <w:t>At the 0.75 mark always round to the nearest whole integer</w:t>
-            </w:r>
-          </w:p>
-        </w:tc>
-      </w:tr>
-      <w:tr>
-        <w:tc>
-          <w:tcPr>
-            <w:tcW w:w="1008" w:type="dxa"/>
-          </w:tcPr>
-          <w:p>
-            <w:r>
-              <w:t>255.5</w:t>
-            </w:r>
-          </w:p>
-        </w:tc>
-        <w:tc>
-          <w:tcPr>
-            <w:tcW w:w="1350" w:type="dxa"/>
-          </w:tcPr>
-          <w:p>
-            <w:r>
-              <w:t>5</w:t>
-            </w:r>
-          </w:p>
-        </w:tc>
-        <w:tc>
-          <w:tcPr>
-            <w:tcW w:w="1530" w:type="dxa"/>
-          </w:tcPr>
-          <w:p>
-            <w:r>
-              <w:t>0</w:t>
-            </w:r>
-          </w:p>
-        </w:tc>
-        <w:tc>
-          <w:tcPr>
-            <w:tcW w:w="4968" w:type="dxa"/>
-          </w:tcPr>
-          <w:p>
-            <w:r>
-              <w:t xml:space="preserve">On divide by 0, do not flag an error. Simply return our MAX_VAL which is 255.5. </w:t>
+              <w:t>This is the idea of pressing a key that has no directed input in the game.</w:t>
             </w:r>
           </w:p>
         </w:tc>
@@ -1378,16 +1372,11 @@
             <w:r>
               <w:t>Duration (</w:t>
             </w:r>
-            <w:proofErr w:type="spellStart"/>
             <w:r>
               <w:t>Hr</w:t>
             </w:r>
             <w:r>
-              <w:t>s</w:t>
-            </w:r>
-            <w:proofErr w:type="spellEnd"/>
-            <w:r>
-              <w:t>)</w:t>
+              <w:t>s)</w:t>
             </w:r>
           </w:p>
         </w:tc>
@@ -1454,7 +1443,10 @@
               <w:t xml:space="preserve">1.  </w:t>
             </w:r>
             <w:r>
-              <w:t>Create idea of layout</w:t>
+              <w:t>Construct idea for</w:t>
+            </w:r>
+            <w:r>
+              <w:t xml:space="preserve"> layout</w:t>
             </w:r>
           </w:p>
         </w:tc>
@@ -1549,7 +1541,6 @@
               </w:rPr>
             </w:pPr>
             <w:r>
-              <w:lastRenderedPageBreak/>
               <w:t xml:space="preserve">2.  </w:t>
             </w:r>
             <w:r>
@@ -1716,7 +1707,7 @@
               </w:rPr>
             </w:pPr>
             <w:r>
-              <w:t>1</w:t>
+              <w:t>1, 2</w:t>
             </w:r>
           </w:p>
         </w:tc>
@@ -1795,6 +1786,9 @@
             <w:pPr>
               <w:spacing w:after="0"/>
             </w:pPr>
+            <w:r>
+              <w:t>1,2,3</w:t>
+            </w:r>
           </w:p>
         </w:tc>
       </w:tr>
@@ -1894,7 +1888,7 @@
               </w:rPr>
             </w:pPr>
             <w:r>
-              <w:t>2, 3</w:t>
+              <w:t>2</w:t>
             </w:r>
           </w:p>
         </w:tc>
@@ -1995,7 +1989,7 @@
               </w:rPr>
             </w:pPr>
             <w:r>
-              <w:t>4</w:t>
+              <w:t>1,2,3,4,5</w:t>
             </w:r>
           </w:p>
         </w:tc>
@@ -2007,6 +2001,7 @@
         <w:ind w:left="720"/>
       </w:pPr>
       <w:r>
+        <w:lastRenderedPageBreak/>
         <w:t>Pert diagram</w:t>
       </w:r>
     </w:p>
@@ -2016,10 +2011,10 @@
           <w:noProof/>
         </w:rPr>
         <w:drawing>
-          <wp:inline distT="0" distB="0" distL="0" distR="0" wp14:anchorId="0771B133" wp14:editId="2FA7A5FA">
-            <wp:extent cx="5943600" cy="2540000"/>
+          <wp:inline distT="0" distB="0" distL="0" distR="0" wp14:anchorId="4D1014D7" wp14:editId="4F686B2D">
+            <wp:extent cx="5943600" cy="3391535"/>
             <wp:effectExtent l="0" t="0" r="0" b="0"/>
-            <wp:docPr id="4" name="Picture 4"/>
+            <wp:docPr id="1560573856" name="Picture 1" descr="A diagram of a diagram&#10;&#10;Description automatically generated"/>
             <wp:cNvGraphicFramePr>
               <a:graphicFrameLocks xmlns:a="http://schemas.openxmlformats.org/drawingml/2006/main" noChangeAspect="1"/>
             </wp:cNvGraphicFramePr>
@@ -2027,7 +2022,7 @@
               <a:graphicData uri="http://schemas.openxmlformats.org/drawingml/2006/picture">
                 <pic:pic xmlns:pic="http://schemas.openxmlformats.org/drawingml/2006/picture">
                   <pic:nvPicPr>
-                    <pic:cNvPr id="0" name=""/>
+                    <pic:cNvPr id="1560573856" name="Picture 1" descr="A diagram of a diagram&#10;&#10;Description automatically generated"/>
                     <pic:cNvPicPr/>
                   </pic:nvPicPr>
                   <pic:blipFill>
@@ -2039,7 +2034,7 @@
                   <pic:spPr>
                     <a:xfrm>
                       <a:off x="0" y="0"/>
-                      <a:ext cx="5943600" cy="2540000"/>
+                      <a:ext cx="5943600" cy="3391535"/>
                     </a:xfrm>
                     <a:prstGeom prst="rect">
                       <a:avLst/>
@@ -2061,2081 +2056,48 @@
         <w:t>Gantt timeline</w:t>
       </w:r>
     </w:p>
-    <w:tbl>
-      <w:tblPr>
-        <w:tblStyle w:val="TableGrid"/>
-        <w:tblW w:w="0" w:type="auto"/>
-        <w:tblLook w:val="04A0" w:firstRow="1" w:lastRow="0" w:firstColumn="1" w:lastColumn="0" w:noHBand="0" w:noVBand="1"/>
-      </w:tblPr>
-      <w:tblGrid>
-        <w:gridCol w:w="323"/>
-        <w:gridCol w:w="314"/>
-        <w:gridCol w:w="314"/>
-        <w:gridCol w:w="314"/>
-        <w:gridCol w:w="314"/>
-        <w:gridCol w:w="314"/>
-        <w:gridCol w:w="323"/>
-        <w:gridCol w:w="314"/>
-        <w:gridCol w:w="315"/>
-        <w:gridCol w:w="315"/>
-        <w:gridCol w:w="413"/>
-        <w:gridCol w:w="413"/>
-        <w:gridCol w:w="413"/>
-        <w:gridCol w:w="413"/>
-        <w:gridCol w:w="413"/>
-        <w:gridCol w:w="413"/>
-        <w:gridCol w:w="413"/>
-        <w:gridCol w:w="413"/>
-        <w:gridCol w:w="413"/>
-        <w:gridCol w:w="413"/>
-        <w:gridCol w:w="413"/>
-        <w:gridCol w:w="413"/>
-        <w:gridCol w:w="413"/>
-        <w:gridCol w:w="413"/>
-        <w:gridCol w:w="413"/>
-      </w:tblGrid>
-      <w:tr>
-        <w:tc>
-          <w:tcPr>
-            <w:tcW w:w="328" w:type="dxa"/>
-            <w:tcBorders>
-              <w:top w:val="nil"/>
-              <w:left w:val="nil"/>
-              <w:bottom w:val="nil"/>
-            </w:tcBorders>
-          </w:tcPr>
-          <w:p>
-            <w:r>
-              <w:t>1</w:t>
-            </w:r>
-          </w:p>
-        </w:tc>
-        <w:tc>
-          <w:tcPr>
-            <w:tcW w:w="384" w:type="dxa"/>
-            <w:shd w:val="clear" w:color="auto" w:fill="FF0000"/>
-          </w:tcPr>
-          <w:p/>
-        </w:tc>
-        <w:tc>
-          <w:tcPr>
-            <w:tcW w:w="385" w:type="dxa"/>
-            <w:shd w:val="clear" w:color="auto" w:fill="FF0000"/>
-          </w:tcPr>
-          <w:p/>
-        </w:tc>
-        <w:tc>
-          <w:tcPr>
-            <w:tcW w:w="384" w:type="dxa"/>
-            <w:shd w:val="clear" w:color="auto" w:fill="FF0000"/>
-          </w:tcPr>
-          <w:p/>
-        </w:tc>
-        <w:tc>
-          <w:tcPr>
-            <w:tcW w:w="385" w:type="dxa"/>
-            <w:shd w:val="clear" w:color="auto" w:fill="FF0000"/>
-          </w:tcPr>
-          <w:p/>
-        </w:tc>
-        <w:tc>
-          <w:tcPr>
-            <w:tcW w:w="384" w:type="dxa"/>
-            <w:shd w:val="clear" w:color="auto" w:fill="FF0000"/>
-          </w:tcPr>
-          <w:p/>
-        </w:tc>
-        <w:tc>
-          <w:tcPr>
-            <w:tcW w:w="385" w:type="dxa"/>
-          </w:tcPr>
-          <w:p/>
-        </w:tc>
-        <w:tc>
-          <w:tcPr>
-            <w:tcW w:w="385" w:type="dxa"/>
-          </w:tcPr>
-          <w:p/>
-        </w:tc>
-        <w:tc>
-          <w:tcPr>
-            <w:tcW w:w="384" w:type="dxa"/>
-          </w:tcPr>
-          <w:p/>
-        </w:tc>
-        <w:tc>
-          <w:tcPr>
-            <w:tcW w:w="385" w:type="dxa"/>
-          </w:tcPr>
-          <w:p/>
-        </w:tc>
-        <w:tc>
-          <w:tcPr>
-            <w:tcW w:w="384" w:type="dxa"/>
-          </w:tcPr>
-          <w:p/>
-        </w:tc>
-        <w:tc>
-          <w:tcPr>
-            <w:tcW w:w="385" w:type="dxa"/>
-          </w:tcPr>
-          <w:p/>
-        </w:tc>
-        <w:tc>
-          <w:tcPr>
-            <w:tcW w:w="385" w:type="dxa"/>
-          </w:tcPr>
-          <w:p/>
-        </w:tc>
-        <w:tc>
-          <w:tcPr>
-            <w:tcW w:w="384" w:type="dxa"/>
-          </w:tcPr>
-          <w:p/>
-        </w:tc>
-        <w:tc>
-          <w:tcPr>
-            <w:tcW w:w="385" w:type="dxa"/>
-          </w:tcPr>
-          <w:p/>
-        </w:tc>
-        <w:tc>
-          <w:tcPr>
-            <w:tcW w:w="384" w:type="dxa"/>
-          </w:tcPr>
-          <w:p/>
-        </w:tc>
-        <w:tc>
-          <w:tcPr>
-            <w:tcW w:w="385" w:type="dxa"/>
-          </w:tcPr>
-          <w:p/>
-        </w:tc>
-        <w:tc>
-          <w:tcPr>
-            <w:tcW w:w="384" w:type="dxa"/>
-          </w:tcPr>
-          <w:p/>
-        </w:tc>
-        <w:tc>
-          <w:tcPr>
-            <w:tcW w:w="385" w:type="dxa"/>
-          </w:tcPr>
-          <w:p/>
-        </w:tc>
-        <w:tc>
-          <w:tcPr>
-            <w:tcW w:w="385" w:type="dxa"/>
-          </w:tcPr>
-          <w:p/>
-        </w:tc>
-        <w:tc>
-          <w:tcPr>
-            <w:tcW w:w="384" w:type="dxa"/>
-          </w:tcPr>
-          <w:p/>
-        </w:tc>
-        <w:tc>
-          <w:tcPr>
-            <w:tcW w:w="385" w:type="dxa"/>
-          </w:tcPr>
-          <w:p/>
-        </w:tc>
-        <w:tc>
-          <w:tcPr>
-            <w:tcW w:w="384" w:type="dxa"/>
-          </w:tcPr>
-          <w:p/>
-        </w:tc>
-        <w:tc>
-          <w:tcPr>
-            <w:tcW w:w="385" w:type="dxa"/>
-          </w:tcPr>
-          <w:p/>
-        </w:tc>
-        <w:tc>
-          <w:tcPr>
-            <w:tcW w:w="385" w:type="dxa"/>
-          </w:tcPr>
-          <w:p/>
-        </w:tc>
-      </w:tr>
-      <w:tr>
-        <w:tc>
-          <w:tcPr>
-            <w:tcW w:w="328" w:type="dxa"/>
-            <w:tcBorders>
-              <w:top w:val="nil"/>
-              <w:left w:val="nil"/>
-              <w:bottom w:val="nil"/>
-            </w:tcBorders>
-          </w:tcPr>
-          <w:p>
-            <w:r>
-              <w:t>2</w:t>
-            </w:r>
-          </w:p>
-        </w:tc>
-        <w:tc>
-          <w:tcPr>
-            <w:tcW w:w="384" w:type="dxa"/>
-          </w:tcPr>
-          <w:p/>
-        </w:tc>
-        <w:tc>
-          <w:tcPr>
-            <w:tcW w:w="385" w:type="dxa"/>
-          </w:tcPr>
-          <w:p/>
-        </w:tc>
-        <w:tc>
-          <w:tcPr>
-            <w:tcW w:w="384" w:type="dxa"/>
-          </w:tcPr>
-          <w:p/>
-        </w:tc>
-        <w:tc>
-          <w:tcPr>
-            <w:tcW w:w="385" w:type="dxa"/>
-          </w:tcPr>
-          <w:p/>
-        </w:tc>
-        <w:tc>
-          <w:tcPr>
-            <w:tcW w:w="384" w:type="dxa"/>
-          </w:tcPr>
-          <w:p/>
-        </w:tc>
-        <w:tc>
-          <w:tcPr>
-            <w:tcW w:w="385" w:type="dxa"/>
-            <w:shd w:val="clear" w:color="auto" w:fill="0070C0"/>
-          </w:tcPr>
-          <w:p>
-            <w:r>
-              <w:t>1</w:t>
-            </w:r>
-          </w:p>
-        </w:tc>
-        <w:tc>
-          <w:tcPr>
-            <w:tcW w:w="385" w:type="dxa"/>
-            <w:shd w:val="clear" w:color="auto" w:fill="0070C0"/>
-          </w:tcPr>
-          <w:p/>
-        </w:tc>
-        <w:tc>
-          <w:tcPr>
-            <w:tcW w:w="384" w:type="dxa"/>
-            <w:shd w:val="clear" w:color="auto" w:fill="0070C0"/>
-          </w:tcPr>
-          <w:p/>
-        </w:tc>
-        <w:tc>
-          <w:tcPr>
-            <w:tcW w:w="385" w:type="dxa"/>
-            <w:shd w:val="clear" w:color="auto" w:fill="0070C0"/>
-          </w:tcPr>
-          <w:p/>
-        </w:tc>
-        <w:tc>
-          <w:tcPr>
-            <w:tcW w:w="384" w:type="dxa"/>
-            <w:shd w:val="clear" w:color="auto" w:fill="0070C0"/>
-          </w:tcPr>
-          <w:p/>
-        </w:tc>
-        <w:tc>
-          <w:tcPr>
-            <w:tcW w:w="385" w:type="dxa"/>
-            <w:shd w:val="clear" w:color="auto" w:fill="0070C0"/>
-          </w:tcPr>
-          <w:p/>
-        </w:tc>
-        <w:tc>
-          <w:tcPr>
-            <w:tcW w:w="385" w:type="dxa"/>
-          </w:tcPr>
-          <w:p/>
-        </w:tc>
-        <w:tc>
-          <w:tcPr>
-            <w:tcW w:w="384" w:type="dxa"/>
-          </w:tcPr>
-          <w:p/>
-        </w:tc>
-        <w:tc>
-          <w:tcPr>
-            <w:tcW w:w="385" w:type="dxa"/>
-          </w:tcPr>
-          <w:p/>
-        </w:tc>
-        <w:tc>
-          <w:tcPr>
-            <w:tcW w:w="384" w:type="dxa"/>
-          </w:tcPr>
-          <w:p/>
-        </w:tc>
-        <w:tc>
-          <w:tcPr>
-            <w:tcW w:w="385" w:type="dxa"/>
-          </w:tcPr>
-          <w:p/>
-        </w:tc>
-        <w:tc>
-          <w:tcPr>
-            <w:tcW w:w="384" w:type="dxa"/>
-          </w:tcPr>
-          <w:p/>
-        </w:tc>
-        <w:tc>
-          <w:tcPr>
-            <w:tcW w:w="385" w:type="dxa"/>
-          </w:tcPr>
-          <w:p/>
-        </w:tc>
-        <w:tc>
-          <w:tcPr>
-            <w:tcW w:w="385" w:type="dxa"/>
-          </w:tcPr>
-          <w:p/>
-        </w:tc>
-        <w:tc>
-          <w:tcPr>
-            <w:tcW w:w="384" w:type="dxa"/>
-          </w:tcPr>
-          <w:p/>
-        </w:tc>
-        <w:tc>
-          <w:tcPr>
-            <w:tcW w:w="385" w:type="dxa"/>
-          </w:tcPr>
-          <w:p/>
-        </w:tc>
-        <w:tc>
-          <w:tcPr>
-            <w:tcW w:w="384" w:type="dxa"/>
-          </w:tcPr>
-          <w:p/>
-        </w:tc>
-        <w:tc>
-          <w:tcPr>
-            <w:tcW w:w="385" w:type="dxa"/>
-          </w:tcPr>
-          <w:p/>
-        </w:tc>
-        <w:tc>
-          <w:tcPr>
-            <w:tcW w:w="385" w:type="dxa"/>
-          </w:tcPr>
-          <w:p/>
-        </w:tc>
-      </w:tr>
-      <w:tr>
-        <w:tc>
-          <w:tcPr>
-            <w:tcW w:w="328" w:type="dxa"/>
-            <w:tcBorders>
-              <w:top w:val="nil"/>
-              <w:left w:val="nil"/>
-              <w:bottom w:val="nil"/>
-            </w:tcBorders>
-          </w:tcPr>
-          <w:p>
-            <w:r>
-              <w:t>3</w:t>
-            </w:r>
-          </w:p>
-        </w:tc>
-        <w:tc>
-          <w:tcPr>
-            <w:tcW w:w="384" w:type="dxa"/>
-          </w:tcPr>
-          <w:p/>
-        </w:tc>
-        <w:tc>
-          <w:tcPr>
-            <w:tcW w:w="385" w:type="dxa"/>
-          </w:tcPr>
-          <w:p/>
-        </w:tc>
-        <w:tc>
-          <w:tcPr>
-            <w:tcW w:w="384" w:type="dxa"/>
-          </w:tcPr>
-          <w:p/>
-        </w:tc>
-        <w:tc>
-          <w:tcPr>
-            <w:tcW w:w="385" w:type="dxa"/>
-          </w:tcPr>
-          <w:p/>
-        </w:tc>
-        <w:tc>
-          <w:tcPr>
-            <w:tcW w:w="384" w:type="dxa"/>
-          </w:tcPr>
-          <w:p/>
-        </w:tc>
-        <w:tc>
-          <w:tcPr>
-            <w:tcW w:w="385" w:type="dxa"/>
-            <w:shd w:val="clear" w:color="auto" w:fill="FF0000"/>
-          </w:tcPr>
-          <w:p>
-            <w:r>
-              <w:t>1</w:t>
-            </w:r>
-          </w:p>
-        </w:tc>
-        <w:tc>
-          <w:tcPr>
-            <w:tcW w:w="385" w:type="dxa"/>
-            <w:shd w:val="clear" w:color="auto" w:fill="FF0000"/>
-          </w:tcPr>
-          <w:p/>
-        </w:tc>
-        <w:tc>
-          <w:tcPr>
-            <w:tcW w:w="384" w:type="dxa"/>
-            <w:shd w:val="clear" w:color="auto" w:fill="FF0000"/>
-          </w:tcPr>
-          <w:p/>
-        </w:tc>
-        <w:tc>
-          <w:tcPr>
-            <w:tcW w:w="385" w:type="dxa"/>
-            <w:shd w:val="clear" w:color="auto" w:fill="FF0000"/>
-          </w:tcPr>
-          <w:p/>
-        </w:tc>
-        <w:tc>
-          <w:tcPr>
-            <w:tcW w:w="384" w:type="dxa"/>
-            <w:shd w:val="clear" w:color="auto" w:fill="FF0000"/>
-          </w:tcPr>
-          <w:p/>
-        </w:tc>
-        <w:tc>
-          <w:tcPr>
-            <w:tcW w:w="385" w:type="dxa"/>
-            <w:shd w:val="clear" w:color="auto" w:fill="FF0000"/>
-          </w:tcPr>
-          <w:p/>
-        </w:tc>
-        <w:tc>
-          <w:tcPr>
-            <w:tcW w:w="385" w:type="dxa"/>
-          </w:tcPr>
-          <w:p/>
-        </w:tc>
-        <w:tc>
-          <w:tcPr>
-            <w:tcW w:w="384" w:type="dxa"/>
-          </w:tcPr>
-          <w:p/>
-        </w:tc>
-        <w:tc>
-          <w:tcPr>
-            <w:tcW w:w="385" w:type="dxa"/>
-          </w:tcPr>
-          <w:p/>
-        </w:tc>
-        <w:tc>
-          <w:tcPr>
-            <w:tcW w:w="384" w:type="dxa"/>
-          </w:tcPr>
-          <w:p/>
-        </w:tc>
-        <w:tc>
-          <w:tcPr>
-            <w:tcW w:w="385" w:type="dxa"/>
-          </w:tcPr>
-          <w:p/>
-        </w:tc>
-        <w:tc>
-          <w:tcPr>
-            <w:tcW w:w="384" w:type="dxa"/>
-          </w:tcPr>
-          <w:p/>
-        </w:tc>
-        <w:tc>
-          <w:tcPr>
-            <w:tcW w:w="385" w:type="dxa"/>
-          </w:tcPr>
-          <w:p/>
-        </w:tc>
-        <w:tc>
-          <w:tcPr>
-            <w:tcW w:w="385" w:type="dxa"/>
-          </w:tcPr>
-          <w:p/>
-        </w:tc>
-        <w:tc>
-          <w:tcPr>
-            <w:tcW w:w="384" w:type="dxa"/>
-          </w:tcPr>
-          <w:p/>
-        </w:tc>
-        <w:tc>
-          <w:tcPr>
-            <w:tcW w:w="385" w:type="dxa"/>
-          </w:tcPr>
-          <w:p/>
-        </w:tc>
-        <w:tc>
-          <w:tcPr>
-            <w:tcW w:w="384" w:type="dxa"/>
-          </w:tcPr>
-          <w:p/>
-        </w:tc>
-        <w:tc>
-          <w:tcPr>
-            <w:tcW w:w="385" w:type="dxa"/>
-          </w:tcPr>
-          <w:p/>
-        </w:tc>
-        <w:tc>
-          <w:tcPr>
-            <w:tcW w:w="385" w:type="dxa"/>
-          </w:tcPr>
-          <w:p/>
-        </w:tc>
-      </w:tr>
-      <w:tr>
-        <w:tc>
-          <w:tcPr>
-            <w:tcW w:w="328" w:type="dxa"/>
-            <w:tcBorders>
-              <w:top w:val="nil"/>
-              <w:left w:val="nil"/>
-              <w:bottom w:val="nil"/>
-            </w:tcBorders>
-          </w:tcPr>
-          <w:p>
-            <w:r>
-              <w:t>4</w:t>
-            </w:r>
-          </w:p>
-        </w:tc>
-        <w:tc>
-          <w:tcPr>
-            <w:tcW w:w="384" w:type="dxa"/>
-          </w:tcPr>
-          <w:p/>
-        </w:tc>
-        <w:tc>
-          <w:tcPr>
-            <w:tcW w:w="385" w:type="dxa"/>
-          </w:tcPr>
-          <w:p/>
-        </w:tc>
-        <w:tc>
-          <w:tcPr>
-            <w:tcW w:w="384" w:type="dxa"/>
-          </w:tcPr>
-          <w:p/>
-        </w:tc>
-        <w:tc>
-          <w:tcPr>
-            <w:tcW w:w="385" w:type="dxa"/>
-          </w:tcPr>
-          <w:p/>
-        </w:tc>
-        <w:tc>
-          <w:tcPr>
-            <w:tcW w:w="384" w:type="dxa"/>
-          </w:tcPr>
-          <w:p/>
-        </w:tc>
-        <w:tc>
-          <w:tcPr>
-            <w:tcW w:w="385" w:type="dxa"/>
-          </w:tcPr>
-          <w:p/>
-        </w:tc>
-        <w:tc>
-          <w:tcPr>
-            <w:tcW w:w="385" w:type="dxa"/>
-          </w:tcPr>
-          <w:p/>
-        </w:tc>
-        <w:tc>
-          <w:tcPr>
-            <w:tcW w:w="384" w:type="dxa"/>
-          </w:tcPr>
-          <w:p/>
-        </w:tc>
-        <w:tc>
-          <w:tcPr>
-            <w:tcW w:w="385" w:type="dxa"/>
-          </w:tcPr>
-          <w:p/>
-        </w:tc>
-        <w:tc>
-          <w:tcPr>
-            <w:tcW w:w="384" w:type="dxa"/>
-          </w:tcPr>
-          <w:p/>
-        </w:tc>
-        <w:tc>
-          <w:tcPr>
-            <w:tcW w:w="385" w:type="dxa"/>
-          </w:tcPr>
-          <w:p/>
-        </w:tc>
-        <w:tc>
-          <w:tcPr>
-            <w:tcW w:w="385" w:type="dxa"/>
-            <w:shd w:val="clear" w:color="auto" w:fill="FF0000"/>
-          </w:tcPr>
-          <w:p>
-            <w:r>
-              <w:t>3</w:t>
-            </w:r>
-          </w:p>
-        </w:tc>
-        <w:tc>
-          <w:tcPr>
-            <w:tcW w:w="384" w:type="dxa"/>
-            <w:shd w:val="clear" w:color="auto" w:fill="FF0000"/>
-          </w:tcPr>
-          <w:p/>
-        </w:tc>
-        <w:tc>
-          <w:tcPr>
-            <w:tcW w:w="385" w:type="dxa"/>
-            <w:shd w:val="clear" w:color="auto" w:fill="FF0000"/>
-          </w:tcPr>
-          <w:p/>
-        </w:tc>
-        <w:tc>
-          <w:tcPr>
-            <w:tcW w:w="384" w:type="dxa"/>
-            <w:shd w:val="clear" w:color="auto" w:fill="FF0000"/>
-          </w:tcPr>
-          <w:p/>
-        </w:tc>
-        <w:tc>
-          <w:tcPr>
-            <w:tcW w:w="385" w:type="dxa"/>
-          </w:tcPr>
-          <w:p/>
-        </w:tc>
-        <w:tc>
-          <w:tcPr>
-            <w:tcW w:w="384" w:type="dxa"/>
-          </w:tcPr>
-          <w:p/>
-        </w:tc>
-        <w:tc>
-          <w:tcPr>
-            <w:tcW w:w="385" w:type="dxa"/>
-          </w:tcPr>
-          <w:p/>
-        </w:tc>
-        <w:tc>
-          <w:tcPr>
-            <w:tcW w:w="385" w:type="dxa"/>
-          </w:tcPr>
-          <w:p/>
-        </w:tc>
-        <w:tc>
-          <w:tcPr>
-            <w:tcW w:w="384" w:type="dxa"/>
-          </w:tcPr>
-          <w:p/>
-        </w:tc>
-        <w:tc>
-          <w:tcPr>
-            <w:tcW w:w="385" w:type="dxa"/>
-          </w:tcPr>
-          <w:p/>
-        </w:tc>
-        <w:tc>
-          <w:tcPr>
-            <w:tcW w:w="384" w:type="dxa"/>
-          </w:tcPr>
-          <w:p/>
-        </w:tc>
-        <w:tc>
-          <w:tcPr>
-            <w:tcW w:w="385" w:type="dxa"/>
-          </w:tcPr>
-          <w:p/>
-        </w:tc>
-        <w:tc>
-          <w:tcPr>
-            <w:tcW w:w="385" w:type="dxa"/>
-          </w:tcPr>
-          <w:p/>
-        </w:tc>
-      </w:tr>
-      <w:tr>
-        <w:tc>
-          <w:tcPr>
-            <w:tcW w:w="328" w:type="dxa"/>
-            <w:tcBorders>
-              <w:top w:val="nil"/>
-              <w:left w:val="nil"/>
-              <w:bottom w:val="nil"/>
-            </w:tcBorders>
-          </w:tcPr>
-          <w:p>
-            <w:r>
-              <w:t>5</w:t>
-            </w:r>
-          </w:p>
-        </w:tc>
-        <w:tc>
-          <w:tcPr>
-            <w:tcW w:w="384" w:type="dxa"/>
-          </w:tcPr>
-          <w:p/>
-        </w:tc>
-        <w:tc>
-          <w:tcPr>
-            <w:tcW w:w="385" w:type="dxa"/>
-          </w:tcPr>
-          <w:p/>
-        </w:tc>
-        <w:tc>
-          <w:tcPr>
-            <w:tcW w:w="384" w:type="dxa"/>
-          </w:tcPr>
-          <w:p/>
-        </w:tc>
-        <w:tc>
-          <w:tcPr>
-            <w:tcW w:w="385" w:type="dxa"/>
-          </w:tcPr>
-          <w:p/>
-        </w:tc>
-        <w:tc>
-          <w:tcPr>
-            <w:tcW w:w="384" w:type="dxa"/>
-          </w:tcPr>
-          <w:p/>
-        </w:tc>
-        <w:tc>
-          <w:tcPr>
-            <w:tcW w:w="385" w:type="dxa"/>
-          </w:tcPr>
-          <w:p/>
-        </w:tc>
-        <w:tc>
-          <w:tcPr>
-            <w:tcW w:w="385" w:type="dxa"/>
-          </w:tcPr>
-          <w:p/>
-        </w:tc>
-        <w:tc>
-          <w:tcPr>
-            <w:tcW w:w="384" w:type="dxa"/>
-          </w:tcPr>
-          <w:p/>
-        </w:tc>
-        <w:tc>
-          <w:tcPr>
-            <w:tcW w:w="385" w:type="dxa"/>
-          </w:tcPr>
-          <w:p/>
-        </w:tc>
-        <w:tc>
-          <w:tcPr>
-            <w:tcW w:w="384" w:type="dxa"/>
-          </w:tcPr>
-          <w:p/>
-        </w:tc>
-        <w:tc>
-          <w:tcPr>
-            <w:tcW w:w="385" w:type="dxa"/>
-          </w:tcPr>
-          <w:p/>
-        </w:tc>
-        <w:tc>
-          <w:tcPr>
-            <w:tcW w:w="385" w:type="dxa"/>
-          </w:tcPr>
-          <w:p/>
-        </w:tc>
-        <w:tc>
-          <w:tcPr>
-            <w:tcW w:w="384" w:type="dxa"/>
-          </w:tcPr>
-          <w:p/>
-        </w:tc>
-        <w:tc>
-          <w:tcPr>
-            <w:tcW w:w="385" w:type="dxa"/>
-          </w:tcPr>
-          <w:p/>
-        </w:tc>
-        <w:tc>
-          <w:tcPr>
-            <w:tcW w:w="384" w:type="dxa"/>
-          </w:tcPr>
-          <w:p/>
-        </w:tc>
-        <w:tc>
-          <w:tcPr>
-            <w:tcW w:w="385" w:type="dxa"/>
-            <w:shd w:val="clear" w:color="auto" w:fill="0070C0"/>
-          </w:tcPr>
-          <w:p>
-            <w:r>
-              <w:t>4</w:t>
-            </w:r>
-          </w:p>
-        </w:tc>
-        <w:tc>
-          <w:tcPr>
-            <w:tcW w:w="384" w:type="dxa"/>
-            <w:shd w:val="clear" w:color="auto" w:fill="0070C0"/>
-          </w:tcPr>
-          <w:p/>
-        </w:tc>
-        <w:tc>
-          <w:tcPr>
-            <w:tcW w:w="385" w:type="dxa"/>
-            <w:shd w:val="clear" w:color="auto" w:fill="0070C0"/>
-          </w:tcPr>
-          <w:p/>
-        </w:tc>
-        <w:tc>
-          <w:tcPr>
-            <w:tcW w:w="385" w:type="dxa"/>
-            <w:shd w:val="clear" w:color="auto" w:fill="0070C0"/>
-          </w:tcPr>
-          <w:p/>
-        </w:tc>
-        <w:tc>
-          <w:tcPr>
-            <w:tcW w:w="384" w:type="dxa"/>
-            <w:shd w:val="clear" w:color="auto" w:fill="0070C0"/>
-          </w:tcPr>
-          <w:p/>
-        </w:tc>
-        <w:tc>
-          <w:tcPr>
-            <w:tcW w:w="385" w:type="dxa"/>
-            <w:shd w:val="clear" w:color="auto" w:fill="0070C0"/>
-          </w:tcPr>
-          <w:p/>
-        </w:tc>
-        <w:tc>
-          <w:tcPr>
-            <w:tcW w:w="384" w:type="dxa"/>
-            <w:shd w:val="clear" w:color="auto" w:fill="00B0F0"/>
-          </w:tcPr>
-          <w:p/>
-        </w:tc>
-        <w:tc>
-          <w:tcPr>
-            <w:tcW w:w="385" w:type="dxa"/>
-            <w:shd w:val="clear" w:color="auto" w:fill="00B0F0"/>
-          </w:tcPr>
-          <w:p/>
-        </w:tc>
-        <w:tc>
-          <w:tcPr>
-            <w:tcW w:w="385" w:type="dxa"/>
-          </w:tcPr>
-          <w:p/>
-        </w:tc>
-      </w:tr>
-      <w:tr>
-        <w:tc>
-          <w:tcPr>
-            <w:tcW w:w="328" w:type="dxa"/>
-            <w:tcBorders>
-              <w:top w:val="nil"/>
-              <w:left w:val="nil"/>
-              <w:bottom w:val="nil"/>
-            </w:tcBorders>
-          </w:tcPr>
-          <w:p>
-            <w:r>
-              <w:t>6</w:t>
-            </w:r>
-          </w:p>
-        </w:tc>
-        <w:tc>
-          <w:tcPr>
-            <w:tcW w:w="384" w:type="dxa"/>
-          </w:tcPr>
-          <w:p/>
-        </w:tc>
-        <w:tc>
-          <w:tcPr>
-            <w:tcW w:w="385" w:type="dxa"/>
-          </w:tcPr>
-          <w:p/>
-        </w:tc>
-        <w:tc>
-          <w:tcPr>
-            <w:tcW w:w="384" w:type="dxa"/>
-          </w:tcPr>
-          <w:p/>
-        </w:tc>
-        <w:tc>
-          <w:tcPr>
-            <w:tcW w:w="385" w:type="dxa"/>
-          </w:tcPr>
-          <w:p/>
-        </w:tc>
-        <w:tc>
-          <w:tcPr>
-            <w:tcW w:w="384" w:type="dxa"/>
-          </w:tcPr>
-          <w:p/>
-        </w:tc>
-        <w:tc>
-          <w:tcPr>
-            <w:tcW w:w="385" w:type="dxa"/>
-          </w:tcPr>
-          <w:p/>
-        </w:tc>
-        <w:tc>
-          <w:tcPr>
-            <w:tcW w:w="385" w:type="dxa"/>
-          </w:tcPr>
-          <w:p/>
-        </w:tc>
-        <w:tc>
-          <w:tcPr>
-            <w:tcW w:w="384" w:type="dxa"/>
-          </w:tcPr>
-          <w:p/>
-        </w:tc>
-        <w:tc>
-          <w:tcPr>
-            <w:tcW w:w="385" w:type="dxa"/>
-          </w:tcPr>
-          <w:p/>
-        </w:tc>
-        <w:tc>
-          <w:tcPr>
-            <w:tcW w:w="384" w:type="dxa"/>
-          </w:tcPr>
-          <w:p/>
-        </w:tc>
-        <w:tc>
-          <w:tcPr>
-            <w:tcW w:w="385" w:type="dxa"/>
-          </w:tcPr>
-          <w:p/>
-        </w:tc>
-        <w:tc>
-          <w:tcPr>
-            <w:tcW w:w="385" w:type="dxa"/>
-          </w:tcPr>
-          <w:p/>
-        </w:tc>
-        <w:tc>
-          <w:tcPr>
-            <w:tcW w:w="384" w:type="dxa"/>
-          </w:tcPr>
-          <w:p/>
-        </w:tc>
-        <w:tc>
-          <w:tcPr>
-            <w:tcW w:w="385" w:type="dxa"/>
-          </w:tcPr>
-          <w:p/>
-        </w:tc>
-        <w:tc>
-          <w:tcPr>
-            <w:tcW w:w="384" w:type="dxa"/>
-          </w:tcPr>
-          <w:p/>
-        </w:tc>
-        <w:tc>
-          <w:tcPr>
-            <w:tcW w:w="385" w:type="dxa"/>
-            <w:shd w:val="clear" w:color="auto" w:fill="FF0000"/>
-          </w:tcPr>
-          <w:p>
-            <w:r>
-              <w:t>4</w:t>
-            </w:r>
-          </w:p>
-        </w:tc>
-        <w:tc>
-          <w:tcPr>
-            <w:tcW w:w="384" w:type="dxa"/>
-            <w:shd w:val="clear" w:color="auto" w:fill="FF0000"/>
-          </w:tcPr>
-          <w:p/>
-        </w:tc>
-        <w:tc>
-          <w:tcPr>
-            <w:tcW w:w="385" w:type="dxa"/>
-            <w:shd w:val="clear" w:color="auto" w:fill="FF0000"/>
-          </w:tcPr>
-          <w:p/>
-        </w:tc>
-        <w:tc>
-          <w:tcPr>
-            <w:tcW w:w="385" w:type="dxa"/>
-            <w:shd w:val="clear" w:color="auto" w:fill="FF0000"/>
-          </w:tcPr>
-          <w:p/>
-        </w:tc>
-        <w:tc>
-          <w:tcPr>
-            <w:tcW w:w="384" w:type="dxa"/>
-            <w:shd w:val="clear" w:color="auto" w:fill="FF0000"/>
-          </w:tcPr>
-          <w:p/>
-        </w:tc>
-        <w:tc>
-          <w:tcPr>
-            <w:tcW w:w="385" w:type="dxa"/>
-          </w:tcPr>
-          <w:p/>
-        </w:tc>
-        <w:tc>
-          <w:tcPr>
-            <w:tcW w:w="384" w:type="dxa"/>
-          </w:tcPr>
-          <w:p/>
-        </w:tc>
-        <w:tc>
-          <w:tcPr>
-            <w:tcW w:w="385" w:type="dxa"/>
-          </w:tcPr>
-          <w:p/>
-        </w:tc>
-        <w:tc>
-          <w:tcPr>
-            <w:tcW w:w="385" w:type="dxa"/>
-          </w:tcPr>
-          <w:p/>
-        </w:tc>
-      </w:tr>
-      <w:tr>
-        <w:tc>
-          <w:tcPr>
-            <w:tcW w:w="328" w:type="dxa"/>
-            <w:tcBorders>
-              <w:top w:val="nil"/>
-              <w:left w:val="nil"/>
-              <w:bottom w:val="nil"/>
-            </w:tcBorders>
-          </w:tcPr>
-          <w:p>
-            <w:r>
-              <w:t>7</w:t>
-            </w:r>
-          </w:p>
-        </w:tc>
-        <w:tc>
-          <w:tcPr>
-            <w:tcW w:w="384" w:type="dxa"/>
-          </w:tcPr>
-          <w:p/>
-        </w:tc>
-        <w:tc>
-          <w:tcPr>
-            <w:tcW w:w="385" w:type="dxa"/>
-          </w:tcPr>
-          <w:p/>
-        </w:tc>
-        <w:tc>
-          <w:tcPr>
-            <w:tcW w:w="384" w:type="dxa"/>
-          </w:tcPr>
-          <w:p/>
-        </w:tc>
-        <w:tc>
-          <w:tcPr>
-            <w:tcW w:w="385" w:type="dxa"/>
-          </w:tcPr>
-          <w:p/>
-        </w:tc>
-        <w:tc>
-          <w:tcPr>
-            <w:tcW w:w="384" w:type="dxa"/>
-          </w:tcPr>
-          <w:p/>
-        </w:tc>
-        <w:tc>
-          <w:tcPr>
-            <w:tcW w:w="385" w:type="dxa"/>
-          </w:tcPr>
-          <w:p/>
-        </w:tc>
-        <w:tc>
-          <w:tcPr>
-            <w:tcW w:w="385" w:type="dxa"/>
-          </w:tcPr>
-          <w:p/>
-        </w:tc>
-        <w:tc>
-          <w:tcPr>
-            <w:tcW w:w="384" w:type="dxa"/>
-          </w:tcPr>
-          <w:p/>
-        </w:tc>
-        <w:tc>
-          <w:tcPr>
-            <w:tcW w:w="385" w:type="dxa"/>
-          </w:tcPr>
-          <w:p/>
-        </w:tc>
-        <w:tc>
-          <w:tcPr>
-            <w:tcW w:w="384" w:type="dxa"/>
-          </w:tcPr>
-          <w:p/>
-        </w:tc>
-        <w:tc>
-          <w:tcPr>
-            <w:tcW w:w="385" w:type="dxa"/>
-          </w:tcPr>
-          <w:p/>
-        </w:tc>
-        <w:tc>
-          <w:tcPr>
-            <w:tcW w:w="385" w:type="dxa"/>
-          </w:tcPr>
-          <w:p/>
-        </w:tc>
-        <w:tc>
-          <w:tcPr>
-            <w:tcW w:w="384" w:type="dxa"/>
-          </w:tcPr>
-          <w:p/>
-        </w:tc>
-        <w:tc>
-          <w:tcPr>
-            <w:tcW w:w="385" w:type="dxa"/>
-          </w:tcPr>
-          <w:p/>
-        </w:tc>
-        <w:tc>
-          <w:tcPr>
-            <w:tcW w:w="384" w:type="dxa"/>
-          </w:tcPr>
-          <w:p/>
-        </w:tc>
-        <w:tc>
-          <w:tcPr>
-            <w:tcW w:w="385" w:type="dxa"/>
-          </w:tcPr>
-          <w:p/>
-        </w:tc>
-        <w:tc>
-          <w:tcPr>
-            <w:tcW w:w="384" w:type="dxa"/>
-          </w:tcPr>
-          <w:p/>
-        </w:tc>
-        <w:tc>
-          <w:tcPr>
-            <w:tcW w:w="385" w:type="dxa"/>
-          </w:tcPr>
-          <w:p/>
-        </w:tc>
-        <w:tc>
-          <w:tcPr>
-            <w:tcW w:w="385" w:type="dxa"/>
-          </w:tcPr>
-          <w:p/>
-        </w:tc>
-        <w:tc>
-          <w:tcPr>
-            <w:tcW w:w="384" w:type="dxa"/>
-          </w:tcPr>
-          <w:p/>
-        </w:tc>
-        <w:tc>
-          <w:tcPr>
-            <w:tcW w:w="385" w:type="dxa"/>
-            <w:shd w:val="clear" w:color="auto" w:fill="FF0000"/>
-          </w:tcPr>
-          <w:p>
-            <w:r>
-              <w:t>6</w:t>
-            </w:r>
-          </w:p>
-        </w:tc>
-        <w:tc>
-          <w:tcPr>
-            <w:tcW w:w="384" w:type="dxa"/>
-            <w:shd w:val="clear" w:color="auto" w:fill="FF0000"/>
-          </w:tcPr>
-          <w:p/>
-        </w:tc>
-        <w:tc>
-          <w:tcPr>
-            <w:tcW w:w="385" w:type="dxa"/>
-            <w:shd w:val="clear" w:color="auto" w:fill="FF0000"/>
-          </w:tcPr>
-          <w:p/>
-        </w:tc>
-        <w:tc>
-          <w:tcPr>
-            <w:tcW w:w="385" w:type="dxa"/>
-          </w:tcPr>
-          <w:p/>
-        </w:tc>
-      </w:tr>
-      <w:tr>
-        <w:tc>
-          <w:tcPr>
-            <w:tcW w:w="328" w:type="dxa"/>
-            <w:tcBorders>
-              <w:top w:val="nil"/>
-              <w:left w:val="nil"/>
-              <w:bottom w:val="nil"/>
-            </w:tcBorders>
-          </w:tcPr>
-          <w:p>
-            <w:r>
-              <w:t>8</w:t>
-            </w:r>
-          </w:p>
-        </w:tc>
-        <w:tc>
-          <w:tcPr>
-            <w:tcW w:w="384" w:type="dxa"/>
-            <w:tcBorders>
-              <w:bottom w:val="single" w:sz="4" w:space="0" w:color="auto"/>
-            </w:tcBorders>
-          </w:tcPr>
-          <w:p/>
-        </w:tc>
-        <w:tc>
-          <w:tcPr>
-            <w:tcW w:w="385" w:type="dxa"/>
-            <w:tcBorders>
-              <w:bottom w:val="single" w:sz="4" w:space="0" w:color="auto"/>
-            </w:tcBorders>
-          </w:tcPr>
-          <w:p/>
-        </w:tc>
-        <w:tc>
-          <w:tcPr>
-            <w:tcW w:w="384" w:type="dxa"/>
-            <w:tcBorders>
-              <w:bottom w:val="single" w:sz="4" w:space="0" w:color="auto"/>
-            </w:tcBorders>
-          </w:tcPr>
-          <w:p/>
-        </w:tc>
-        <w:tc>
-          <w:tcPr>
-            <w:tcW w:w="385" w:type="dxa"/>
-            <w:tcBorders>
-              <w:bottom w:val="single" w:sz="4" w:space="0" w:color="auto"/>
-            </w:tcBorders>
-          </w:tcPr>
-          <w:p/>
-        </w:tc>
-        <w:tc>
-          <w:tcPr>
-            <w:tcW w:w="384" w:type="dxa"/>
-            <w:tcBorders>
-              <w:bottom w:val="single" w:sz="4" w:space="0" w:color="auto"/>
-            </w:tcBorders>
-          </w:tcPr>
-          <w:p/>
-        </w:tc>
-        <w:tc>
-          <w:tcPr>
-            <w:tcW w:w="385" w:type="dxa"/>
-            <w:tcBorders>
-              <w:bottom w:val="single" w:sz="4" w:space="0" w:color="auto"/>
-            </w:tcBorders>
-          </w:tcPr>
-          <w:p/>
-        </w:tc>
-        <w:tc>
-          <w:tcPr>
-            <w:tcW w:w="385" w:type="dxa"/>
-            <w:tcBorders>
-              <w:bottom w:val="single" w:sz="4" w:space="0" w:color="auto"/>
-            </w:tcBorders>
-          </w:tcPr>
-          <w:p/>
-        </w:tc>
-        <w:tc>
-          <w:tcPr>
-            <w:tcW w:w="384" w:type="dxa"/>
-            <w:tcBorders>
-              <w:bottom w:val="single" w:sz="4" w:space="0" w:color="auto"/>
-            </w:tcBorders>
-          </w:tcPr>
-          <w:p/>
-        </w:tc>
-        <w:tc>
-          <w:tcPr>
-            <w:tcW w:w="385" w:type="dxa"/>
-            <w:tcBorders>
-              <w:bottom w:val="single" w:sz="4" w:space="0" w:color="auto"/>
-            </w:tcBorders>
-          </w:tcPr>
-          <w:p/>
-        </w:tc>
-        <w:tc>
-          <w:tcPr>
-            <w:tcW w:w="384" w:type="dxa"/>
-            <w:tcBorders>
-              <w:bottom w:val="single" w:sz="4" w:space="0" w:color="auto"/>
-            </w:tcBorders>
-          </w:tcPr>
-          <w:p/>
-        </w:tc>
-        <w:tc>
-          <w:tcPr>
-            <w:tcW w:w="385" w:type="dxa"/>
-            <w:tcBorders>
-              <w:bottom w:val="single" w:sz="4" w:space="0" w:color="auto"/>
-            </w:tcBorders>
-          </w:tcPr>
-          <w:p/>
-        </w:tc>
-        <w:tc>
-          <w:tcPr>
-            <w:tcW w:w="385" w:type="dxa"/>
-            <w:tcBorders>
-              <w:bottom w:val="single" w:sz="4" w:space="0" w:color="auto"/>
-            </w:tcBorders>
-          </w:tcPr>
-          <w:p/>
-        </w:tc>
-        <w:tc>
-          <w:tcPr>
-            <w:tcW w:w="384" w:type="dxa"/>
-            <w:tcBorders>
-              <w:bottom w:val="single" w:sz="4" w:space="0" w:color="auto"/>
-            </w:tcBorders>
-          </w:tcPr>
-          <w:p/>
-        </w:tc>
-        <w:tc>
-          <w:tcPr>
-            <w:tcW w:w="385" w:type="dxa"/>
-            <w:tcBorders>
-              <w:bottom w:val="single" w:sz="4" w:space="0" w:color="auto"/>
-            </w:tcBorders>
-          </w:tcPr>
-          <w:p/>
-        </w:tc>
-        <w:tc>
-          <w:tcPr>
-            <w:tcW w:w="384" w:type="dxa"/>
-            <w:tcBorders>
-              <w:bottom w:val="single" w:sz="4" w:space="0" w:color="auto"/>
-            </w:tcBorders>
-          </w:tcPr>
-          <w:p/>
-        </w:tc>
-        <w:tc>
-          <w:tcPr>
-            <w:tcW w:w="385" w:type="dxa"/>
-            <w:tcBorders>
-              <w:bottom w:val="single" w:sz="4" w:space="0" w:color="auto"/>
-            </w:tcBorders>
-          </w:tcPr>
-          <w:p/>
-        </w:tc>
-        <w:tc>
-          <w:tcPr>
-            <w:tcW w:w="384" w:type="dxa"/>
-            <w:tcBorders>
-              <w:bottom w:val="single" w:sz="4" w:space="0" w:color="auto"/>
-            </w:tcBorders>
-          </w:tcPr>
-          <w:p/>
-        </w:tc>
-        <w:tc>
-          <w:tcPr>
-            <w:tcW w:w="385" w:type="dxa"/>
-            <w:tcBorders>
-              <w:bottom w:val="single" w:sz="4" w:space="0" w:color="auto"/>
-            </w:tcBorders>
-          </w:tcPr>
-          <w:p/>
-        </w:tc>
-        <w:tc>
-          <w:tcPr>
-            <w:tcW w:w="385" w:type="dxa"/>
-            <w:tcBorders>
-              <w:bottom w:val="single" w:sz="4" w:space="0" w:color="auto"/>
-            </w:tcBorders>
-          </w:tcPr>
-          <w:p/>
-        </w:tc>
-        <w:tc>
-          <w:tcPr>
-            <w:tcW w:w="384" w:type="dxa"/>
-            <w:tcBorders>
-              <w:bottom w:val="single" w:sz="4" w:space="0" w:color="auto"/>
-            </w:tcBorders>
-          </w:tcPr>
-          <w:p/>
-        </w:tc>
-        <w:tc>
-          <w:tcPr>
-            <w:tcW w:w="385" w:type="dxa"/>
-            <w:tcBorders>
-              <w:bottom w:val="single" w:sz="4" w:space="0" w:color="auto"/>
-            </w:tcBorders>
-          </w:tcPr>
-          <w:p/>
-        </w:tc>
-        <w:tc>
-          <w:tcPr>
-            <w:tcW w:w="384" w:type="dxa"/>
-            <w:tcBorders>
-              <w:bottom w:val="single" w:sz="4" w:space="0" w:color="auto"/>
-            </w:tcBorders>
-          </w:tcPr>
-          <w:p/>
-        </w:tc>
-        <w:tc>
-          <w:tcPr>
-            <w:tcW w:w="385" w:type="dxa"/>
-            <w:tcBorders>
-              <w:bottom w:val="single" w:sz="4" w:space="0" w:color="auto"/>
-            </w:tcBorders>
-          </w:tcPr>
-          <w:p/>
-        </w:tc>
-        <w:tc>
-          <w:tcPr>
-            <w:tcW w:w="385" w:type="dxa"/>
-            <w:tcBorders>
-              <w:bottom w:val="single" w:sz="4" w:space="0" w:color="auto"/>
-            </w:tcBorders>
-            <w:shd w:val="clear" w:color="auto" w:fill="FF0000"/>
-          </w:tcPr>
-          <w:p>
-            <w:r>
-              <w:t>7</w:t>
-            </w:r>
-          </w:p>
-        </w:tc>
-      </w:tr>
-      <w:tr>
-        <w:tc>
-          <w:tcPr>
-            <w:tcW w:w="328" w:type="dxa"/>
-            <w:tcBorders>
-              <w:top w:val="nil"/>
-              <w:left w:val="nil"/>
-              <w:bottom w:val="nil"/>
-              <w:right w:val="nil"/>
-            </w:tcBorders>
-          </w:tcPr>
-          <w:p/>
-        </w:tc>
-        <w:tc>
-          <w:tcPr>
-            <w:tcW w:w="384" w:type="dxa"/>
-            <w:tcBorders>
-              <w:left w:val="nil"/>
-              <w:bottom w:val="nil"/>
-              <w:right w:val="nil"/>
-            </w:tcBorders>
-          </w:tcPr>
-          <w:p>
-            <w:pPr>
-              <w:rPr>
-                <w:sz w:val="20"/>
-                <w:szCs w:val="20"/>
-              </w:rPr>
-            </w:pPr>
-            <w:r>
-              <w:rPr>
-                <w:sz w:val="20"/>
-                <w:szCs w:val="20"/>
-              </w:rPr>
-              <w:t>1</w:t>
-            </w:r>
-          </w:p>
-        </w:tc>
-        <w:tc>
-          <w:tcPr>
-            <w:tcW w:w="385" w:type="dxa"/>
-            <w:tcBorders>
-              <w:left w:val="nil"/>
-              <w:bottom w:val="nil"/>
-              <w:right w:val="nil"/>
-            </w:tcBorders>
-          </w:tcPr>
-          <w:p>
-            <w:pPr>
-              <w:rPr>
-                <w:sz w:val="20"/>
-                <w:szCs w:val="20"/>
-              </w:rPr>
-            </w:pPr>
-            <w:r>
-              <w:rPr>
-                <w:sz w:val="20"/>
-                <w:szCs w:val="20"/>
-              </w:rPr>
-              <w:t>2</w:t>
-            </w:r>
-          </w:p>
-        </w:tc>
-        <w:tc>
-          <w:tcPr>
-            <w:tcW w:w="384" w:type="dxa"/>
-            <w:tcBorders>
-              <w:left w:val="nil"/>
-              <w:bottom w:val="nil"/>
-              <w:right w:val="nil"/>
-            </w:tcBorders>
-          </w:tcPr>
-          <w:p>
-            <w:pPr>
-              <w:rPr>
-                <w:sz w:val="20"/>
-                <w:szCs w:val="20"/>
-              </w:rPr>
-            </w:pPr>
-            <w:r>
-              <w:rPr>
-                <w:sz w:val="20"/>
-                <w:szCs w:val="20"/>
-              </w:rPr>
-              <w:t>3</w:t>
-            </w:r>
-          </w:p>
-        </w:tc>
-        <w:tc>
-          <w:tcPr>
-            <w:tcW w:w="385" w:type="dxa"/>
-            <w:tcBorders>
-              <w:left w:val="nil"/>
-              <w:bottom w:val="nil"/>
-              <w:right w:val="nil"/>
-            </w:tcBorders>
-          </w:tcPr>
-          <w:p>
-            <w:pPr>
-              <w:rPr>
-                <w:sz w:val="20"/>
-                <w:szCs w:val="20"/>
-              </w:rPr>
-            </w:pPr>
-            <w:r>
-              <w:rPr>
-                <w:sz w:val="20"/>
-                <w:szCs w:val="20"/>
-              </w:rPr>
-              <w:t>4</w:t>
-            </w:r>
-          </w:p>
-        </w:tc>
-        <w:tc>
-          <w:tcPr>
-            <w:tcW w:w="384" w:type="dxa"/>
-            <w:tcBorders>
-              <w:left w:val="nil"/>
-              <w:bottom w:val="nil"/>
-              <w:right w:val="nil"/>
-            </w:tcBorders>
-          </w:tcPr>
-          <w:p>
-            <w:pPr>
-              <w:rPr>
-                <w:sz w:val="20"/>
-                <w:szCs w:val="20"/>
-              </w:rPr>
-            </w:pPr>
-            <w:r>
-              <w:rPr>
-                <w:sz w:val="20"/>
-                <w:szCs w:val="20"/>
-              </w:rPr>
-              <w:t>5</w:t>
-            </w:r>
-          </w:p>
-        </w:tc>
-        <w:tc>
-          <w:tcPr>
-            <w:tcW w:w="385" w:type="dxa"/>
-            <w:tcBorders>
-              <w:left w:val="nil"/>
-              <w:bottom w:val="nil"/>
-              <w:right w:val="nil"/>
-            </w:tcBorders>
-          </w:tcPr>
-          <w:p>
-            <w:pPr>
-              <w:rPr>
-                <w:sz w:val="20"/>
-                <w:szCs w:val="20"/>
-              </w:rPr>
-            </w:pPr>
-            <w:r>
-              <w:rPr>
-                <w:sz w:val="20"/>
-                <w:szCs w:val="20"/>
-              </w:rPr>
-              <w:t>6</w:t>
-            </w:r>
-          </w:p>
-        </w:tc>
-        <w:tc>
-          <w:tcPr>
-            <w:tcW w:w="385" w:type="dxa"/>
-            <w:tcBorders>
-              <w:left w:val="nil"/>
-              <w:bottom w:val="nil"/>
-              <w:right w:val="nil"/>
-            </w:tcBorders>
-          </w:tcPr>
-          <w:p>
-            <w:pPr>
-              <w:rPr>
-                <w:sz w:val="20"/>
-                <w:szCs w:val="20"/>
-              </w:rPr>
-            </w:pPr>
-            <w:r>
-              <w:rPr>
-                <w:sz w:val="20"/>
-                <w:szCs w:val="20"/>
-              </w:rPr>
-              <w:t>7</w:t>
-            </w:r>
-          </w:p>
-        </w:tc>
-        <w:tc>
-          <w:tcPr>
-            <w:tcW w:w="384" w:type="dxa"/>
-            <w:tcBorders>
-              <w:left w:val="nil"/>
-              <w:bottom w:val="nil"/>
-              <w:right w:val="nil"/>
-            </w:tcBorders>
-          </w:tcPr>
-          <w:p>
-            <w:pPr>
-              <w:rPr>
-                <w:sz w:val="20"/>
-                <w:szCs w:val="20"/>
-              </w:rPr>
-            </w:pPr>
-            <w:r>
-              <w:rPr>
-                <w:sz w:val="20"/>
-                <w:szCs w:val="20"/>
-              </w:rPr>
-              <w:t>8</w:t>
-            </w:r>
-          </w:p>
-        </w:tc>
-        <w:tc>
-          <w:tcPr>
-            <w:tcW w:w="385" w:type="dxa"/>
-            <w:tcBorders>
-              <w:left w:val="nil"/>
-              <w:bottom w:val="nil"/>
-              <w:right w:val="nil"/>
-            </w:tcBorders>
-          </w:tcPr>
-          <w:p>
-            <w:pPr>
-              <w:rPr>
-                <w:sz w:val="20"/>
-                <w:szCs w:val="20"/>
-              </w:rPr>
-            </w:pPr>
-            <w:r>
-              <w:rPr>
-                <w:sz w:val="20"/>
-                <w:szCs w:val="20"/>
-              </w:rPr>
-              <w:t>9</w:t>
-            </w:r>
-          </w:p>
-        </w:tc>
-        <w:tc>
-          <w:tcPr>
-            <w:tcW w:w="384" w:type="dxa"/>
-            <w:tcBorders>
-              <w:left w:val="nil"/>
-              <w:bottom w:val="nil"/>
-              <w:right w:val="nil"/>
-            </w:tcBorders>
-          </w:tcPr>
-          <w:p>
-            <w:pPr>
-              <w:rPr>
-                <w:sz w:val="20"/>
-                <w:szCs w:val="20"/>
-              </w:rPr>
-            </w:pPr>
-            <w:r>
-              <w:rPr>
-                <w:sz w:val="20"/>
-                <w:szCs w:val="20"/>
-              </w:rPr>
-              <w:t>10</w:t>
-            </w:r>
-          </w:p>
-        </w:tc>
-        <w:tc>
-          <w:tcPr>
-            <w:tcW w:w="385" w:type="dxa"/>
-            <w:tcBorders>
-              <w:left w:val="nil"/>
-              <w:bottom w:val="nil"/>
-              <w:right w:val="nil"/>
-            </w:tcBorders>
-          </w:tcPr>
-          <w:p>
-            <w:pPr>
-              <w:rPr>
-                <w:sz w:val="20"/>
-                <w:szCs w:val="20"/>
-              </w:rPr>
-            </w:pPr>
-            <w:r>
-              <w:rPr>
-                <w:sz w:val="20"/>
-                <w:szCs w:val="20"/>
-              </w:rPr>
-              <w:t>11</w:t>
-            </w:r>
-          </w:p>
-        </w:tc>
-        <w:tc>
-          <w:tcPr>
-            <w:tcW w:w="385" w:type="dxa"/>
-            <w:tcBorders>
-              <w:left w:val="nil"/>
-              <w:bottom w:val="nil"/>
-              <w:right w:val="nil"/>
-            </w:tcBorders>
-          </w:tcPr>
-          <w:p>
-            <w:pPr>
-              <w:rPr>
-                <w:sz w:val="20"/>
-                <w:szCs w:val="20"/>
-              </w:rPr>
-            </w:pPr>
-            <w:r>
-              <w:rPr>
-                <w:sz w:val="20"/>
-                <w:szCs w:val="20"/>
-              </w:rPr>
-              <w:t>12</w:t>
-            </w:r>
-          </w:p>
-        </w:tc>
-        <w:tc>
-          <w:tcPr>
-            <w:tcW w:w="384" w:type="dxa"/>
-            <w:tcBorders>
-              <w:left w:val="nil"/>
-              <w:bottom w:val="nil"/>
-              <w:right w:val="nil"/>
-            </w:tcBorders>
-          </w:tcPr>
-          <w:p>
-            <w:pPr>
-              <w:rPr>
-                <w:sz w:val="20"/>
-                <w:szCs w:val="20"/>
-              </w:rPr>
-            </w:pPr>
-            <w:r>
-              <w:rPr>
-                <w:sz w:val="20"/>
-                <w:szCs w:val="20"/>
-              </w:rPr>
-              <w:t>13</w:t>
-            </w:r>
-          </w:p>
-        </w:tc>
-        <w:tc>
-          <w:tcPr>
-            <w:tcW w:w="385" w:type="dxa"/>
-            <w:tcBorders>
-              <w:left w:val="nil"/>
-              <w:bottom w:val="nil"/>
-              <w:right w:val="nil"/>
-            </w:tcBorders>
-          </w:tcPr>
-          <w:p>
-            <w:pPr>
-              <w:rPr>
-                <w:sz w:val="20"/>
-                <w:szCs w:val="20"/>
-              </w:rPr>
-            </w:pPr>
-            <w:r>
-              <w:rPr>
-                <w:sz w:val="20"/>
-                <w:szCs w:val="20"/>
-              </w:rPr>
-              <w:t>14</w:t>
-            </w:r>
-          </w:p>
-        </w:tc>
-        <w:tc>
-          <w:tcPr>
-            <w:tcW w:w="384" w:type="dxa"/>
-            <w:tcBorders>
-              <w:left w:val="nil"/>
-              <w:bottom w:val="nil"/>
-              <w:right w:val="nil"/>
-            </w:tcBorders>
-          </w:tcPr>
-          <w:p>
-            <w:pPr>
-              <w:rPr>
-                <w:sz w:val="20"/>
-                <w:szCs w:val="20"/>
-              </w:rPr>
-            </w:pPr>
-            <w:r>
-              <w:rPr>
-                <w:sz w:val="20"/>
-                <w:szCs w:val="20"/>
-              </w:rPr>
-              <w:t>15</w:t>
-            </w:r>
-          </w:p>
-        </w:tc>
-        <w:tc>
-          <w:tcPr>
-            <w:tcW w:w="385" w:type="dxa"/>
-            <w:tcBorders>
-              <w:left w:val="nil"/>
-              <w:bottom w:val="nil"/>
-              <w:right w:val="nil"/>
-            </w:tcBorders>
-          </w:tcPr>
-          <w:p>
-            <w:pPr>
-              <w:rPr>
-                <w:sz w:val="20"/>
-                <w:szCs w:val="20"/>
-              </w:rPr>
-            </w:pPr>
-            <w:r>
-              <w:rPr>
-                <w:sz w:val="20"/>
-                <w:szCs w:val="20"/>
-              </w:rPr>
-              <w:t>16</w:t>
-            </w:r>
-          </w:p>
-        </w:tc>
-        <w:tc>
-          <w:tcPr>
-            <w:tcW w:w="384" w:type="dxa"/>
-            <w:tcBorders>
-              <w:left w:val="nil"/>
-              <w:bottom w:val="nil"/>
-              <w:right w:val="nil"/>
-            </w:tcBorders>
-          </w:tcPr>
-          <w:p>
-            <w:pPr>
-              <w:rPr>
-                <w:sz w:val="20"/>
-                <w:szCs w:val="20"/>
-              </w:rPr>
-            </w:pPr>
-            <w:r>
-              <w:rPr>
-                <w:sz w:val="20"/>
-                <w:szCs w:val="20"/>
-              </w:rPr>
-              <w:t>17</w:t>
-            </w:r>
-          </w:p>
-        </w:tc>
-        <w:tc>
-          <w:tcPr>
-            <w:tcW w:w="385" w:type="dxa"/>
-            <w:tcBorders>
-              <w:left w:val="nil"/>
-              <w:bottom w:val="nil"/>
-              <w:right w:val="nil"/>
-            </w:tcBorders>
-          </w:tcPr>
-          <w:p>
-            <w:pPr>
-              <w:rPr>
-                <w:sz w:val="20"/>
-                <w:szCs w:val="20"/>
-              </w:rPr>
-            </w:pPr>
-            <w:r>
-              <w:rPr>
-                <w:sz w:val="20"/>
-                <w:szCs w:val="20"/>
-              </w:rPr>
-              <w:t>18</w:t>
-            </w:r>
-          </w:p>
-        </w:tc>
-        <w:tc>
-          <w:tcPr>
-            <w:tcW w:w="385" w:type="dxa"/>
-            <w:tcBorders>
-              <w:left w:val="nil"/>
-              <w:bottom w:val="nil"/>
-              <w:right w:val="nil"/>
-            </w:tcBorders>
-          </w:tcPr>
-          <w:p>
-            <w:pPr>
-              <w:rPr>
-                <w:sz w:val="20"/>
-                <w:szCs w:val="20"/>
-              </w:rPr>
-            </w:pPr>
-            <w:r>
-              <w:rPr>
-                <w:sz w:val="20"/>
-                <w:szCs w:val="20"/>
-              </w:rPr>
-              <w:t>19</w:t>
-            </w:r>
-          </w:p>
-        </w:tc>
-        <w:tc>
-          <w:tcPr>
-            <w:tcW w:w="384" w:type="dxa"/>
-            <w:tcBorders>
-              <w:left w:val="nil"/>
-              <w:bottom w:val="nil"/>
-              <w:right w:val="nil"/>
-            </w:tcBorders>
-          </w:tcPr>
-          <w:p>
-            <w:pPr>
-              <w:rPr>
-                <w:sz w:val="20"/>
-                <w:szCs w:val="20"/>
-              </w:rPr>
-            </w:pPr>
-            <w:r>
-              <w:rPr>
-                <w:sz w:val="20"/>
-                <w:szCs w:val="20"/>
-              </w:rPr>
-              <w:t>20</w:t>
-            </w:r>
-          </w:p>
-        </w:tc>
-        <w:tc>
-          <w:tcPr>
-            <w:tcW w:w="385" w:type="dxa"/>
-            <w:tcBorders>
-              <w:left w:val="nil"/>
-              <w:bottom w:val="nil"/>
-              <w:right w:val="nil"/>
-            </w:tcBorders>
-          </w:tcPr>
-          <w:p>
-            <w:pPr>
-              <w:rPr>
-                <w:sz w:val="20"/>
-                <w:szCs w:val="20"/>
-              </w:rPr>
-            </w:pPr>
-            <w:r>
-              <w:rPr>
-                <w:sz w:val="20"/>
-                <w:szCs w:val="20"/>
-              </w:rPr>
-              <w:t>21</w:t>
-            </w:r>
-          </w:p>
-        </w:tc>
-        <w:tc>
-          <w:tcPr>
-            <w:tcW w:w="384" w:type="dxa"/>
-            <w:tcBorders>
-              <w:left w:val="nil"/>
-              <w:bottom w:val="nil"/>
-              <w:right w:val="nil"/>
-            </w:tcBorders>
-          </w:tcPr>
-          <w:p>
-            <w:pPr>
-              <w:rPr>
-                <w:sz w:val="20"/>
-                <w:szCs w:val="20"/>
-              </w:rPr>
-            </w:pPr>
-            <w:r>
-              <w:rPr>
-                <w:sz w:val="20"/>
-                <w:szCs w:val="20"/>
-              </w:rPr>
-              <w:t>22</w:t>
-            </w:r>
-          </w:p>
-        </w:tc>
-        <w:tc>
-          <w:tcPr>
-            <w:tcW w:w="385" w:type="dxa"/>
-            <w:tcBorders>
-              <w:left w:val="nil"/>
-              <w:bottom w:val="nil"/>
-              <w:right w:val="nil"/>
-            </w:tcBorders>
-          </w:tcPr>
-          <w:p>
-            <w:pPr>
-              <w:rPr>
-                <w:sz w:val="20"/>
-                <w:szCs w:val="20"/>
-              </w:rPr>
-            </w:pPr>
-            <w:r>
-              <w:rPr>
-                <w:sz w:val="20"/>
-                <w:szCs w:val="20"/>
-              </w:rPr>
-              <w:t>23</w:t>
-            </w:r>
-          </w:p>
-        </w:tc>
-        <w:tc>
-          <w:tcPr>
-            <w:tcW w:w="385" w:type="dxa"/>
-            <w:tcBorders>
-              <w:left w:val="nil"/>
-              <w:bottom w:val="nil"/>
-              <w:right w:val="nil"/>
-            </w:tcBorders>
-          </w:tcPr>
-          <w:p>
-            <w:pPr>
-              <w:rPr>
-                <w:sz w:val="20"/>
-                <w:szCs w:val="20"/>
-              </w:rPr>
-            </w:pPr>
-            <w:r>
-              <w:rPr>
-                <w:sz w:val="20"/>
-                <w:szCs w:val="20"/>
-              </w:rPr>
-              <w:t>24</w:t>
-            </w:r>
-          </w:p>
-        </w:tc>
-      </w:tr>
-    </w:tbl>
-    <w:p/>
+    <w:p>
+      <w:r>
+        <w:rPr>
+          <w:noProof/>
+        </w:rPr>
+        <w:drawing>
+          <wp:inline distT="0" distB="0" distL="0" distR="0" wp14:anchorId="7847C1CE" wp14:editId="3BD45443">
+            <wp:extent cx="5943600" cy="3997960"/>
+            <wp:effectExtent l="0" t="0" r="0" b="2540"/>
+            <wp:docPr id="1421594887" name="Picture 1" descr="A chart with yellow and blue squares&#10;&#10;Description automatically generated"/>
+            <wp:cNvGraphicFramePr>
+              <a:graphicFrameLocks xmlns:a="http://schemas.openxmlformats.org/drawingml/2006/main" noChangeAspect="1"/>
+            </wp:cNvGraphicFramePr>
+            <a:graphic xmlns:a="http://schemas.openxmlformats.org/drawingml/2006/main">
+              <a:graphicData uri="http://schemas.openxmlformats.org/drawingml/2006/picture">
+                <pic:pic xmlns:pic="http://schemas.openxmlformats.org/drawingml/2006/picture">
+                  <pic:nvPicPr>
+                    <pic:cNvPr id="1421594887" name="Picture 1" descr="A chart with yellow and blue squares&#10;&#10;Description automatically generated"/>
+                    <pic:cNvPicPr/>
+                  </pic:nvPicPr>
+                  <pic:blipFill>
+                    <a:blip r:embed="rId8"/>
+                    <a:stretch>
+                      <a:fillRect/>
+                    </a:stretch>
+                  </pic:blipFill>
+                  <pic:spPr>
+                    <a:xfrm>
+                      <a:off x="0" y="0"/>
+                      <a:ext cx="5943600" cy="3997960"/>
+                    </a:xfrm>
+                    <a:prstGeom prst="rect">
+                      <a:avLst/>
+                    </a:prstGeom>
+                  </pic:spPr>
+                </pic:pic>
+              </a:graphicData>
+            </a:graphic>
+          </wp:inline>
+        </w:drawing>
+      </w:r>
+    </w:p>
     <w:p/>
     <w:p>
       <w:pPr>

--- a/Assets/docs/Davin/LewisChampionDoc.docx
+++ b/Assets/docs/Davin/LewisChampionDoc.docx
@@ -61,6 +61,14 @@
       </w:pPr>
       <w:r>
         <w:t>[Describe your feature briefly]</w:t>
+      </w:r>
+    </w:p>
+    <w:p>
+      <w:pPr>
+        <w:ind w:left="720"/>
+      </w:pPr>
+      <w:r>
+        <w:t>Displays the pause menu and main menu. Takes input from user to navigate these menus and perform functionality based on selected buttons.</w:t>
       </w:r>
     </w:p>
     <w:p>
@@ -190,6 +198,7 @@
         <w:ind w:left="1440"/>
       </w:pPr>
       <w:r>
+        <w:lastRenderedPageBreak/>
         <w:t>Scenarios</w:t>
       </w:r>
     </w:p>
@@ -255,7 +264,6 @@
           <w:bCs/>
           <w:lang w:val="en-CA"/>
         </w:rPr>
-        <w:lastRenderedPageBreak/>
         <w:t>Summary:</w:t>
       </w:r>
       <w:r>
